--- a/mazequest-tervezés.docx
+++ b/mazequest-tervezés.docx
@@ -111,7 +111,7 @@
     </w:p>
     <w:p>
       <w:pPr>
-        <w:pStyle w:val="Listaszerbekezds"/>
+        <w:pStyle w:val="ListParagraph"/>
         <w:numPr>
           <w:ilvl w:val="0"/>
           <w:numId w:val="1"/>
@@ -141,7 +141,7 @@
     </w:p>
     <w:p>
       <w:pPr>
-        <w:pStyle w:val="Listaszerbekezds"/>
+        <w:pStyle w:val="ListParagraph"/>
         <w:numPr>
           <w:ilvl w:val="2"/>
           <w:numId w:val="1"/>
@@ -164,7 +164,7 @@
     </w:p>
     <w:p>
       <w:pPr>
-        <w:pStyle w:val="Listaszerbekezds"/>
+        <w:pStyle w:val="ListParagraph"/>
         <w:numPr>
           <w:ilvl w:val="2"/>
           <w:numId w:val="1"/>
@@ -187,7 +187,7 @@
     </w:p>
     <w:p>
       <w:pPr>
-        <w:pStyle w:val="Listaszerbekezds"/>
+        <w:pStyle w:val="ListParagraph"/>
         <w:numPr>
           <w:ilvl w:val="0"/>
           <w:numId w:val="1"/>
@@ -210,7 +210,7 @@
     </w:p>
     <w:p>
       <w:pPr>
-        <w:pStyle w:val="Listaszerbekezds"/>
+        <w:pStyle w:val="ListParagraph"/>
         <w:numPr>
           <w:ilvl w:val="0"/>
           <w:numId w:val="1"/>
@@ -233,7 +233,7 @@
     </w:p>
     <w:p>
       <w:pPr>
-        <w:pStyle w:val="Listaszerbekezds"/>
+        <w:pStyle w:val="ListParagraph"/>
         <w:numPr>
           <w:ilvl w:val="0"/>
           <w:numId w:val="1"/>
@@ -256,7 +256,7 @@
     </w:p>
     <w:p>
       <w:pPr>
-        <w:pStyle w:val="Listaszerbekezds"/>
+        <w:pStyle w:val="ListParagraph"/>
         <w:numPr>
           <w:ilvl w:val="0"/>
           <w:numId w:val="1"/>
@@ -279,7 +279,7 @@
     </w:p>
     <w:p>
       <w:pPr>
-        <w:pStyle w:val="Listaszerbekezds"/>
+        <w:pStyle w:val="ListParagraph"/>
         <w:tabs>
           <w:tab w:val="left" w:pos="5846"/>
         </w:tabs>
@@ -311,7 +311,7 @@
     </w:p>
     <w:p>
       <w:pPr>
-        <w:pStyle w:val="Listaszerbekezds"/>
+        <w:pStyle w:val="ListParagraph"/>
         <w:numPr>
           <w:ilvl w:val="0"/>
           <w:numId w:val="2"/>
@@ -334,7 +334,7 @@
     </w:p>
     <w:p>
       <w:pPr>
-        <w:pStyle w:val="Listaszerbekezds"/>
+        <w:pStyle w:val="ListParagraph"/>
         <w:numPr>
           <w:ilvl w:val="0"/>
           <w:numId w:val="2"/>
@@ -357,7 +357,7 @@
     </w:p>
     <w:p>
       <w:pPr>
-        <w:pStyle w:val="Listaszerbekezds"/>
+        <w:pStyle w:val="ListParagraph"/>
         <w:numPr>
           <w:ilvl w:val="0"/>
           <w:numId w:val="2"/>
@@ -437,7 +437,7 @@
     </w:p>
     <w:p>
       <w:pPr>
-        <w:pStyle w:val="Listaszerbekezds"/>
+        <w:pStyle w:val="ListParagraph"/>
         <w:numPr>
           <w:ilvl w:val="0"/>
           <w:numId w:val="3"/>
@@ -460,7 +460,7 @@
     </w:p>
     <w:p>
       <w:pPr>
-        <w:pStyle w:val="Listaszerbekezds"/>
+        <w:pStyle w:val="ListParagraph"/>
         <w:numPr>
           <w:ilvl w:val="0"/>
           <w:numId w:val="3"/>
@@ -483,7 +483,7 @@
     </w:p>
     <w:p>
       <w:pPr>
-        <w:pStyle w:val="Listaszerbekezds"/>
+        <w:pStyle w:val="ListParagraph"/>
         <w:numPr>
           <w:ilvl w:val="0"/>
           <w:numId w:val="3"/>
@@ -530,15 +530,14 @@
         <w:rPr>
           <w:sz w:val="24"/>
           <w:szCs w:val="24"/>
+        </w:rPr>
+      </w:pPr>
+      <w:r>
+        <w:rPr>
+          <w:sz w:val="24"/>
+          <w:szCs w:val="24"/>
           <w:u w:val="single"/>
         </w:rPr>
-      </w:pPr>
-      <w:r>
-        <w:rPr>
-          <w:sz w:val="24"/>
-          <w:szCs w:val="24"/>
-          <w:u w:val="single"/>
-        </w:rPr>
         <w:t>Ellenfelek:</w:t>
       </w:r>
       <w:r>
@@ -546,34 +545,53 @@
           <w:sz w:val="24"/>
           <w:szCs w:val="24"/>
         </w:rPr>
-        <w:t xml:space="preserve"> ?</w:t>
-      </w:r>
-    </w:p>
-    <w:p>
-      <w:pPr>
-        <w:tabs>
-          <w:tab w:val="left" w:pos="5846"/>
-        </w:tabs>
-        <w:rPr>
-          <w:sz w:val="24"/>
-          <w:szCs w:val="24"/>
-          <w:u w:val="single"/>
-        </w:rPr>
-      </w:pPr>
-      <w:r>
-        <w:rPr>
-          <w:sz w:val="24"/>
-          <w:szCs w:val="24"/>
-          <w:u w:val="single"/>
-        </w:rPr>
-        <w:t>Fegyverek:</w:t>
-      </w:r>
-      <w:r>
-        <w:rPr>
-          <w:sz w:val="24"/>
-          <w:szCs w:val="24"/>
-        </w:rPr>
-        <w:t xml:space="preserve"> ?</w:t>
+        <w:t xml:space="preserve"> </w:t>
+      </w:r>
+    </w:p>
+    <w:p>
+      <w:pPr>
+        <w:pStyle w:val="ListParagraph"/>
+        <w:numPr>
+          <w:ilvl w:val="0"/>
+          <w:numId w:val="3"/>
+        </w:numPr>
+        <w:tabs>
+          <w:tab w:val="left" w:pos="5846"/>
+        </w:tabs>
+        <w:rPr>
+          <w:sz w:val="24"/>
+          <w:szCs w:val="24"/>
+        </w:rPr>
+      </w:pPr>
+      <w:r>
+        <w:rPr>
+          <w:sz w:val="24"/>
+          <w:szCs w:val="24"/>
+        </w:rPr>
+        <w:t>random irányban mozognak</w:t>
+      </w:r>
+    </w:p>
+    <w:p>
+      <w:pPr>
+        <w:pStyle w:val="ListParagraph"/>
+        <w:numPr>
+          <w:ilvl w:val="0"/>
+          <w:numId w:val="3"/>
+        </w:numPr>
+        <w:tabs>
+          <w:tab w:val="left" w:pos="5846"/>
+        </w:tabs>
+        <w:rPr>
+          <w:sz w:val="24"/>
+          <w:szCs w:val="24"/>
+        </w:rPr>
+      </w:pPr>
+      <w:r>
+        <w:rPr>
+          <w:sz w:val="24"/>
+          <w:szCs w:val="24"/>
+        </w:rPr>
+        <w:t>a későbbi pályákon egyre több lesz</w:t>
       </w:r>
     </w:p>
     <w:sectPr>
@@ -616,7 +634,7 @@
 <w:ftr xmlns:wpc="http://schemas.microsoft.com/office/word/2010/wordprocessingCanvas" xmlns:cx="http://schemas.microsoft.com/office/drawing/2014/chartex" xmlns:cx1="http://schemas.microsoft.com/office/drawing/2015/9/8/chartex" xmlns:cx2="http://schemas.microsoft.com/office/drawing/2015/10/21/chartex" xmlns:cx3="http://schemas.microsoft.com/office/drawing/2016/5/9/chartex" xmlns:cx4="http://schemas.microsoft.com/office/drawing/2016/5/10/chartex" xmlns:cx5="http://schemas.microsoft.com/office/drawing/2016/5/11/chartex" xmlns:cx6="http://schemas.microsoft.com/office/drawing/2016/5/12/chartex" xmlns:cx7="http://schemas.microsoft.com/office/drawing/2016/5/13/chartex" xmlns:cx8="http://schemas.microsoft.com/office/drawing/2016/5/14/chartex" xmlns:mc="http://schemas.openxmlformats.org/markup-compatibility/2006" xmlns:aink="http://schemas.microsoft.com/office/drawing/2016/ink" xmlns:am3d="http://schemas.microsoft.com/office/drawing/2017/model3d" xmlns:o="urn:schemas-microsoft-com:office:office" xmlns:oel="http://schemas.microsoft.com/office/2019/extlst" xmlns:r="http://schemas.openxmlformats.org/officeDocument/2006/relationships" xmlns:m="http://schemas.openxmlformats.org/officeDocument/2006/math" xmlns:v="urn:schemas-microsoft-com:vml" xmlns:wp14="http://schemas.microsoft.com/office/word/2010/wordprocessingDrawing" xmlns:wp="http://schemas.openxmlformats.org/drawingml/2006/wordprocessingDrawing" xmlns:w10="urn:schemas-microsoft-com:office:word" xmlns:w="http://schemas.openxmlformats.org/wordprocessingml/2006/main" xmlns:w14="http://schemas.microsoft.com/office/word/2010/wordml" xmlns:w15="http://schemas.microsoft.com/office/word/2012/wordml" xmlns:w16cex="http://schemas.microsoft.com/office/word/2018/wordml/cex" xmlns:w16cid="http://schemas.microsoft.com/office/word/2016/wordml/cid" xmlns:w16="http://schemas.microsoft.com/office/word/2018/wordml" xmlns:w16sdtdh="http://schemas.microsoft.com/office/word/2020/wordml/sdtdatahash" xmlns:w16se="http://schemas.microsoft.com/office/word/2015/wordml/symex" xmlns:wpg="http://schemas.microsoft.com/office/word/2010/wordprocessingGroup" xmlns:wpi="http://schemas.microsoft.com/office/word/2010/wordprocessingInk" xmlns:wne="http://schemas.microsoft.com/office/word/2006/wordml" xmlns:wps="http://schemas.microsoft.com/office/word/2010/wordprocessingShape" mc:Ignorable="w14 w15 w16se w16cid w16 w16cex w16sdtdh wp14">
   <w:p>
     <w:pPr>
-      <w:pStyle w:val="llb"/>
+      <w:pStyle w:val="Footer"/>
     </w:pPr>
     <w:r>
       <w:t>Csapat tagok: Balogh Dániel, Erdélyi Balázs, Kálmán Dániel</w:t>
@@ -624,7 +642,7 @@
   </w:p>
   <w:p>
     <w:pPr>
-      <w:pStyle w:val="llb"/>
+      <w:pStyle w:val="Footer"/>
     </w:pPr>
   </w:p>
 </w:ftr>
@@ -1405,17 +1423,17 @@
     <w:lsdException w:name="Unresolved Mention" w:semiHidden="1" w:unhideWhenUsed="1"/>
     <w:lsdException w:name="Smart Link" w:semiHidden="1" w:unhideWhenUsed="1"/>
   </w:latentStyles>
-  <w:style w:type="paragraph" w:default="1" w:styleId="Norml">
+  <w:style w:type="paragraph" w:default="1" w:styleId="Normal">
     <w:name w:val="Normal"/>
     <w:qFormat/>
   </w:style>
-  <w:style w:type="character" w:default="1" w:styleId="Bekezdsalapbettpusa">
+  <w:style w:type="character" w:default="1" w:styleId="DefaultParagraphFont">
     <w:name w:val="Default Paragraph Font"/>
     <w:uiPriority w:val="1"/>
     <w:semiHidden/>
     <w:unhideWhenUsed/>
   </w:style>
-  <w:style w:type="table" w:default="1" w:styleId="Normltblzat">
+  <w:style w:type="table" w:default="1" w:styleId="TableNormal">
     <w:name w:val="Normal Table"/>
     <w:uiPriority w:val="99"/>
     <w:semiHidden/>
@@ -1430,16 +1448,16 @@
       </w:tblCellMar>
     </w:tblPr>
   </w:style>
-  <w:style w:type="numbering" w:default="1" w:styleId="Nemlista">
+  <w:style w:type="numbering" w:default="1" w:styleId="NoList">
     <w:name w:val="No List"/>
     <w:uiPriority w:val="99"/>
     <w:semiHidden/>
     <w:unhideWhenUsed/>
   </w:style>
-  <w:style w:type="paragraph" w:styleId="lfej">
+  <w:style w:type="paragraph" w:styleId="Header">
     <w:name w:val="header"/>
-    <w:basedOn w:val="Norml"/>
-    <w:link w:val="lfejChar"/>
+    <w:basedOn w:val="Normal"/>
+    <w:link w:val="HeaderChar"/>
     <w:uiPriority w:val="99"/>
     <w:unhideWhenUsed/>
     <w:rsid w:val="003642D2"/>
@@ -1451,17 +1469,17 @@
       <w:spacing w:after="0" w:line="240" w:lineRule="auto"/>
     </w:pPr>
   </w:style>
-  <w:style w:type="character" w:customStyle="1" w:styleId="lfejChar">
-    <w:name w:val="Élőfej Char"/>
-    <w:basedOn w:val="Bekezdsalapbettpusa"/>
-    <w:link w:val="lfej"/>
+  <w:style w:type="character" w:customStyle="1" w:styleId="HeaderChar">
+    <w:name w:val="Header Char"/>
+    <w:basedOn w:val="DefaultParagraphFont"/>
+    <w:link w:val="Header"/>
     <w:uiPriority w:val="99"/>
     <w:rsid w:val="003642D2"/>
   </w:style>
-  <w:style w:type="paragraph" w:styleId="llb">
+  <w:style w:type="paragraph" w:styleId="Footer">
     <w:name w:val="footer"/>
-    <w:basedOn w:val="Norml"/>
-    <w:link w:val="llbChar"/>
+    <w:basedOn w:val="Normal"/>
+    <w:link w:val="FooterChar"/>
     <w:uiPriority w:val="99"/>
     <w:unhideWhenUsed/>
     <w:rsid w:val="003642D2"/>
@@ -1473,16 +1491,16 @@
       <w:spacing w:after="0" w:line="240" w:lineRule="auto"/>
     </w:pPr>
   </w:style>
-  <w:style w:type="character" w:customStyle="1" w:styleId="llbChar">
-    <w:name w:val="Élőláb Char"/>
-    <w:basedOn w:val="Bekezdsalapbettpusa"/>
-    <w:link w:val="llb"/>
+  <w:style w:type="character" w:customStyle="1" w:styleId="FooterChar">
+    <w:name w:val="Footer Char"/>
+    <w:basedOn w:val="DefaultParagraphFont"/>
+    <w:link w:val="Footer"/>
     <w:uiPriority w:val="99"/>
     <w:rsid w:val="003642D2"/>
   </w:style>
-  <w:style w:type="paragraph" w:styleId="Listaszerbekezds">
+  <w:style w:type="paragraph" w:styleId="ListParagraph">
     <w:name w:val="List Paragraph"/>
-    <w:basedOn w:val="Norml"/>
+    <w:basedOn w:val="Normal"/>
     <w:uiPriority w:val="34"/>
     <w:qFormat/>
     <w:rsid w:val="003642D2"/>

--- a/mazequest-tervezés.docx
+++ b/mazequest-tervezés.docx
@@ -48,50 +48,11 @@
         <w:tabs>
           <w:tab w:val="left" w:pos="5846"/>
         </w:tabs>
-        <w:jc w:val="center"/>
-        <w:rPr>
-          <w:b/>
-          <w:bCs/>
-          <w:sz w:val="34"/>
-          <w:szCs w:val="34"/>
-        </w:rPr>
-      </w:pPr>
-    </w:p>
-    <w:p>
-      <w:pPr>
-        <w:tabs>
-          <w:tab w:val="left" w:pos="5846"/>
-        </w:tabs>
-        <w:rPr>
-          <w:sz w:val="24"/>
-          <w:szCs w:val="24"/>
-        </w:rPr>
-      </w:pPr>
-      <w:r>
         <w:rPr>
           <w:sz w:val="24"/>
           <w:szCs w:val="24"/>
           <w:u w:val="single"/>
         </w:rPr>
-        <w:t>Irányítás:</w:t>
-      </w:r>
-      <w:r>
-        <w:rPr>
-          <w:sz w:val="24"/>
-          <w:szCs w:val="24"/>
-        </w:rPr>
-        <w:t xml:space="preserve"> W,A,S,D és bal egérgomb</w:t>
-      </w:r>
-    </w:p>
-    <w:p>
-      <w:pPr>
-        <w:tabs>
-          <w:tab w:val="left" w:pos="5846"/>
-        </w:tabs>
-        <w:rPr>
-          <w:sz w:val="24"/>
-          <w:szCs w:val="24"/>
-        </w:rPr>
       </w:pPr>
       <w:r>
         <w:rPr>
@@ -99,22 +60,15 @@
           <w:szCs w:val="24"/>
           <w:u w:val="single"/>
         </w:rPr>
-        <w:t>Pályák</w:t>
-      </w:r>
-      <w:r>
-        <w:rPr>
-          <w:sz w:val="24"/>
-          <w:szCs w:val="24"/>
-        </w:rPr>
-        <w:t>:</w:t>
-      </w:r>
-    </w:p>
-    <w:p>
-      <w:pPr>
-        <w:pStyle w:val="ListParagraph"/>
+        <w:t>Alap koncepció:</w:t>
+      </w:r>
+    </w:p>
+    <w:p>
+      <w:pPr>
+        <w:pStyle w:val="Listaszerbekezds"/>
         <w:numPr>
           <w:ilvl w:val="0"/>
-          <w:numId w:val="1"/>
+          <w:numId w:val="4"/>
         </w:numPr>
         <w:tabs>
           <w:tab w:val="left" w:pos="5846"/>
@@ -129,68 +83,29 @@
           <w:sz w:val="24"/>
           <w:szCs w:val="24"/>
         </w:rPr>
-        <w:t>Tutorial</w:t>
-      </w:r>
-      <w:r>
-        <w:rPr>
-          <w:sz w:val="24"/>
-          <w:szCs w:val="24"/>
-        </w:rPr>
-        <w:t xml:space="preserve"> pálya</w:t>
-      </w:r>
-    </w:p>
-    <w:p>
-      <w:pPr>
-        <w:pStyle w:val="ListParagraph"/>
-        <w:numPr>
-          <w:ilvl w:val="2"/>
-          <w:numId w:val="1"/>
-        </w:numPr>
-        <w:tabs>
-          <w:tab w:val="left" w:pos="5846"/>
-        </w:tabs>
-        <w:rPr>
-          <w:sz w:val="24"/>
-          <w:szCs w:val="24"/>
-        </w:rPr>
-      </w:pPr>
-      <w:r>
-        <w:rPr>
-          <w:sz w:val="24"/>
-          <w:szCs w:val="24"/>
-        </w:rPr>
-        <w:t>a játék első betöltésekor</w:t>
-      </w:r>
-    </w:p>
-    <w:p>
-      <w:pPr>
-        <w:pStyle w:val="ListParagraph"/>
-        <w:numPr>
-          <w:ilvl w:val="2"/>
-          <w:numId w:val="1"/>
-        </w:numPr>
-        <w:tabs>
-          <w:tab w:val="left" w:pos="5846"/>
-        </w:tabs>
-        <w:rPr>
-          <w:sz w:val="24"/>
-          <w:szCs w:val="24"/>
-        </w:rPr>
-      </w:pPr>
-      <w:r>
-        <w:rPr>
-          <w:sz w:val="24"/>
-          <w:szCs w:val="24"/>
-        </w:rPr>
-        <w:t>Irányítás bemutatása</w:t>
-      </w:r>
-    </w:p>
-    <w:p>
-      <w:pPr>
-        <w:pStyle w:val="ListParagraph"/>
+        <w:t>sz</w:t>
+      </w:r>
+      <w:r>
+        <w:rPr>
+          <w:sz w:val="24"/>
+          <w:szCs w:val="24"/>
+        </w:rPr>
+        <w:t xml:space="preserve">örnyek </w:t>
+      </w:r>
+      <w:r>
+        <w:rPr>
+          <w:sz w:val="24"/>
+          <w:szCs w:val="24"/>
+        </w:rPr>
+        <w:t>legyőzése</w:t>
+      </w:r>
+    </w:p>
+    <w:p>
+      <w:pPr>
+        <w:pStyle w:val="Listaszerbekezds"/>
         <w:numPr>
           <w:ilvl w:val="0"/>
-          <w:numId w:val="1"/>
+          <w:numId w:val="4"/>
         </w:numPr>
         <w:tabs>
           <w:tab w:val="left" w:pos="5846"/>
@@ -205,15 +120,22 @@
           <w:sz w:val="24"/>
           <w:szCs w:val="24"/>
         </w:rPr>
-        <w:t>Város</w:t>
-      </w:r>
-    </w:p>
-    <w:p>
-      <w:pPr>
-        <w:pStyle w:val="ListParagraph"/>
+        <w:t>l</w:t>
+      </w:r>
+      <w:r>
+        <w:rPr>
+          <w:sz w:val="24"/>
+          <w:szCs w:val="24"/>
+        </w:rPr>
+        <w:t>ádák megtalálása</w:t>
+      </w:r>
+    </w:p>
+    <w:p>
+      <w:pPr>
+        <w:pStyle w:val="Listaszerbekezds"/>
         <w:numPr>
           <w:ilvl w:val="0"/>
-          <w:numId w:val="1"/>
+          <w:numId w:val="4"/>
         </w:numPr>
         <w:tabs>
           <w:tab w:val="left" w:pos="5846"/>
@@ -228,15 +150,22 @@
           <w:sz w:val="24"/>
           <w:szCs w:val="24"/>
         </w:rPr>
-        <w:t>Erdő</w:t>
-      </w:r>
-    </w:p>
-    <w:p>
-      <w:pPr>
-        <w:pStyle w:val="ListParagraph"/>
+        <w:t>t</w:t>
+      </w:r>
+      <w:r>
+        <w:rPr>
+          <w:sz w:val="24"/>
+          <w:szCs w:val="24"/>
+        </w:rPr>
+        <w:t>úlélés</w:t>
+      </w:r>
+    </w:p>
+    <w:p>
+      <w:pPr>
+        <w:pStyle w:val="Listaszerbekezds"/>
         <w:numPr>
           <w:ilvl w:val="0"/>
-          <w:numId w:val="1"/>
+          <w:numId w:val="4"/>
         </w:numPr>
         <w:tabs>
           <w:tab w:val="left" w:pos="5846"/>
@@ -251,15 +180,22 @@
           <w:sz w:val="24"/>
           <w:szCs w:val="24"/>
         </w:rPr>
-        <w:t>Barlang</w:t>
-      </w:r>
-    </w:p>
-    <w:p>
-      <w:pPr>
-        <w:pStyle w:val="ListParagraph"/>
+        <w:t>k</w:t>
+      </w:r>
+      <w:r>
+        <w:rPr>
+          <w:sz w:val="24"/>
+          <w:szCs w:val="24"/>
+        </w:rPr>
+        <w:t>ijutás a labirintusból</w:t>
+      </w:r>
+    </w:p>
+    <w:p>
+      <w:pPr>
+        <w:pStyle w:val="Listaszerbekezds"/>
         <w:numPr>
           <w:ilvl w:val="0"/>
-          <w:numId w:val="1"/>
+          <w:numId w:val="4"/>
         </w:numPr>
         <w:tabs>
           <w:tab w:val="left" w:pos="5846"/>
@@ -274,20 +210,22 @@
           <w:sz w:val="24"/>
           <w:szCs w:val="24"/>
         </w:rPr>
-        <w:t>Kovács (bolt)</w:t>
-      </w:r>
-    </w:p>
-    <w:p>
-      <w:pPr>
-        <w:pStyle w:val="ListParagraph"/>
-        <w:tabs>
-          <w:tab w:val="left" w:pos="5846"/>
-        </w:tabs>
-        <w:rPr>
-          <w:sz w:val="24"/>
-          <w:szCs w:val="24"/>
-        </w:rPr>
-      </w:pPr>
+        <w:t>j</w:t>
+      </w:r>
+      <w:r>
+        <w:rPr>
+          <w:sz w:val="24"/>
+          <w:szCs w:val="24"/>
+        </w:rPr>
+        <w:t>utalmak</w:t>
+      </w:r>
+      <w:r>
+        <w:rPr>
+          <w:sz w:val="24"/>
+          <w:szCs w:val="24"/>
+        </w:rPr>
+        <w:t xml:space="preserve"> szerzése</w:t>
+      </w:r>
     </w:p>
     <w:p>
       <w:pPr>
@@ -306,12 +244,542 @@
           <w:szCs w:val="24"/>
           <w:u w:val="single"/>
         </w:rPr>
-        <w:t>Különböző kasztok más képességekkel:</w:t>
-      </w:r>
-    </w:p>
-    <w:p>
-      <w:pPr>
-        <w:pStyle w:val="ListParagraph"/>
+        <w:t>Menü:</w:t>
+      </w:r>
+    </w:p>
+    <w:p>
+      <w:pPr>
+        <w:tabs>
+          <w:tab w:val="left" w:pos="5846"/>
+        </w:tabs>
+        <w:rPr>
+          <w:sz w:val="24"/>
+          <w:szCs w:val="24"/>
+          <w:u w:val="single"/>
+        </w:rPr>
+      </w:pPr>
+      <w:r>
+        <w:rPr>
+          <w:sz w:val="24"/>
+          <w:szCs w:val="24"/>
+        </w:rPr>
+        <w:drawing>
+          <wp:anchor distT="0" distB="0" distL="114300" distR="114300" simplePos="0" relativeHeight="251658240" behindDoc="0" locked="0" layoutInCell="1" allowOverlap="1" wp14:anchorId="0BE79C5F" wp14:editId="1118A278">
+            <wp:simplePos x="0" y="0"/>
+            <wp:positionH relativeFrom="column">
+              <wp:posOffset>5080</wp:posOffset>
+            </wp:positionH>
+            <wp:positionV relativeFrom="paragraph">
+              <wp:posOffset>6350</wp:posOffset>
+            </wp:positionV>
+            <wp:extent cx="2066925" cy="866775"/>
+            <wp:effectExtent l="0" t="0" r="9525" b="9525"/>
+            <wp:wrapTopAndBottom/>
+            <wp:docPr id="1478090528" name="Kép 1" descr="A képen szöveg, Betűtípus, képernyőkép, tervezés látható&#10;&#10;Automatikusan generált leírás"/>
+            <wp:cNvGraphicFramePr>
+              <a:graphicFrameLocks xmlns:a="http://schemas.openxmlformats.org/drawingml/2006/main" noChangeAspect="1"/>
+            </wp:cNvGraphicFramePr>
+            <a:graphic xmlns:a="http://schemas.openxmlformats.org/drawingml/2006/main">
+              <a:graphicData uri="http://schemas.openxmlformats.org/drawingml/2006/picture">
+                <pic:pic xmlns:pic="http://schemas.openxmlformats.org/drawingml/2006/picture">
+                  <pic:nvPicPr>
+                    <pic:cNvPr id="1478090528" name="Kép 1" descr="A képen szöveg, Betűtípus, képernyőkép, tervezés látható&#10;&#10;Automatikusan generált leírás"/>
+                    <pic:cNvPicPr/>
+                  </pic:nvPicPr>
+                  <pic:blipFill>
+                    <a:blip r:embed="rId7">
+                      <a:extLst>
+                        <a:ext uri="{28A0092B-C50C-407E-A947-70E740481C1C}">
+                          <a14:useLocalDpi xmlns:a14="http://schemas.microsoft.com/office/drawing/2010/main" val="0"/>
+                        </a:ext>
+                      </a:extLst>
+                    </a:blip>
+                    <a:stretch>
+                      <a:fillRect/>
+                    </a:stretch>
+                  </pic:blipFill>
+                  <pic:spPr>
+                    <a:xfrm>
+                      <a:off x="0" y="0"/>
+                      <a:ext cx="2066925" cy="866775"/>
+                    </a:xfrm>
+                    <a:prstGeom prst="rect">
+                      <a:avLst/>
+                    </a:prstGeom>
+                  </pic:spPr>
+                </pic:pic>
+              </a:graphicData>
+            </a:graphic>
+          </wp:anchor>
+        </w:drawing>
+      </w:r>
+    </w:p>
+    <w:p>
+      <w:pPr>
+        <w:tabs>
+          <w:tab w:val="left" w:pos="5846"/>
+        </w:tabs>
+        <w:rPr>
+          <w:sz w:val="24"/>
+          <w:szCs w:val="24"/>
+        </w:rPr>
+      </w:pPr>
+      <w:r>
+        <w:rPr>
+          <w:sz w:val="24"/>
+          <w:szCs w:val="24"/>
+          <w:u w:val="single"/>
+        </w:rPr>
+        <w:t>Irányítás:</w:t>
+      </w:r>
+      <w:r>
+        <w:rPr>
+          <w:sz w:val="24"/>
+          <w:szCs w:val="24"/>
+        </w:rPr>
+        <w:t xml:space="preserve"> W,A,S,D</w:t>
+      </w:r>
+    </w:p>
+    <w:p>
+      <w:pPr>
+        <w:tabs>
+          <w:tab w:val="left" w:pos="5846"/>
+        </w:tabs>
+        <w:rPr>
+          <w:sz w:val="24"/>
+          <w:szCs w:val="24"/>
+        </w:rPr>
+      </w:pPr>
+      <w:r>
+        <w:rPr>
+          <w:sz w:val="24"/>
+          <w:szCs w:val="24"/>
+        </w:rPr>
+        <w:drawing>
+          <wp:inline distT="0" distB="0" distL="0" distR="0" wp14:anchorId="4A14378D" wp14:editId="04A3EEDF">
+            <wp:extent cx="3658111" cy="4363059"/>
+            <wp:effectExtent l="0" t="0" r="0" b="0"/>
+            <wp:docPr id="851944902" name="Kép 1" descr="A képen képernyőkép, szöveg látható&#10;&#10;Automatikusan generált leírás"/>
+            <wp:cNvGraphicFramePr>
+              <a:graphicFrameLocks xmlns:a="http://schemas.openxmlformats.org/drawingml/2006/main" noChangeAspect="1"/>
+            </wp:cNvGraphicFramePr>
+            <a:graphic xmlns:a="http://schemas.openxmlformats.org/drawingml/2006/main">
+              <a:graphicData uri="http://schemas.openxmlformats.org/drawingml/2006/picture">
+                <pic:pic xmlns:pic="http://schemas.openxmlformats.org/drawingml/2006/picture">
+                  <pic:nvPicPr>
+                    <pic:cNvPr id="851944902" name="Kép 1" descr="A képen képernyőkép, szöveg látható&#10;&#10;Automatikusan generált leírás"/>
+                    <pic:cNvPicPr/>
+                  </pic:nvPicPr>
+                  <pic:blipFill>
+                    <a:blip r:embed="rId8"/>
+                    <a:stretch>
+                      <a:fillRect/>
+                    </a:stretch>
+                  </pic:blipFill>
+                  <pic:spPr>
+                    <a:xfrm>
+                      <a:off x="0" y="0"/>
+                      <a:ext cx="3658111" cy="4363059"/>
+                    </a:xfrm>
+                    <a:prstGeom prst="rect">
+                      <a:avLst/>
+                    </a:prstGeom>
+                  </pic:spPr>
+                </pic:pic>
+              </a:graphicData>
+            </a:graphic>
+          </wp:inline>
+        </w:drawing>
+      </w:r>
+    </w:p>
+    <w:p>
+      <w:pPr>
+        <w:rPr>
+          <w:sz w:val="24"/>
+          <w:szCs w:val="24"/>
+        </w:rPr>
+      </w:pPr>
+      <w:r>
+        <w:rPr>
+          <w:color w:val="0070C0"/>
+          <w:sz w:val="28"/>
+          <w:szCs w:val="28"/>
+        </w:rPr>
+        <w:t>X</w:t>
+      </w:r>
+      <w:r>
+        <w:rPr>
+          <w:sz w:val="24"/>
+          <w:szCs w:val="24"/>
+        </w:rPr>
+        <w:t xml:space="preserve"> – játékos; </w:t>
+      </w:r>
+      <w:r>
+        <w:rPr>
+          <w:color w:val="B93BFF"/>
+          <w:sz w:val="28"/>
+          <w:szCs w:val="28"/>
+        </w:rPr>
+        <w:t>0</w:t>
+      </w:r>
+      <w:r>
+        <w:rPr>
+          <w:sz w:val="24"/>
+          <w:szCs w:val="24"/>
+        </w:rPr>
+        <w:t xml:space="preserve"> </w:t>
+      </w:r>
+      <w:r>
+        <w:rPr>
+          <w:sz w:val="24"/>
+          <w:szCs w:val="24"/>
+        </w:rPr>
+        <w:t>–</w:t>
+      </w:r>
+      <w:r>
+        <w:rPr>
+          <w:sz w:val="24"/>
+          <w:szCs w:val="24"/>
+        </w:rPr>
+        <w:t xml:space="preserve"> kapu</w:t>
+      </w:r>
+    </w:p>
+    <w:p>
+      <w:pPr>
+        <w:rPr>
+          <w:sz w:val="24"/>
+          <w:szCs w:val="24"/>
+        </w:rPr>
+      </w:pPr>
+      <w:r>
+        <w:rPr>
+          <w:sz w:val="24"/>
+          <w:szCs w:val="24"/>
+        </w:rPr>
+        <w:br w:type="page"/>
+      </w:r>
+    </w:p>
+    <w:p>
+      <w:pPr>
+        <w:rPr>
+          <w:sz w:val="24"/>
+          <w:szCs w:val="24"/>
+        </w:rPr>
+      </w:pPr>
+    </w:p>
+    <w:p>
+      <w:pPr>
+        <w:tabs>
+          <w:tab w:val="left" w:pos="5846"/>
+        </w:tabs>
+        <w:rPr>
+          <w:sz w:val="24"/>
+          <w:szCs w:val="24"/>
+        </w:rPr>
+      </w:pPr>
+      <w:r>
+        <w:rPr>
+          <w:sz w:val="24"/>
+          <w:szCs w:val="24"/>
+          <w:u w:val="single"/>
+        </w:rPr>
+        <w:t>Pályák</w:t>
+      </w:r>
+      <w:r>
+        <w:rPr>
+          <w:sz w:val="24"/>
+          <w:szCs w:val="24"/>
+        </w:rPr>
+        <w:t>:</w:t>
+      </w:r>
+    </w:p>
+    <w:p>
+      <w:pPr>
+        <w:tabs>
+          <w:tab w:val="left" w:pos="5846"/>
+        </w:tabs>
+        <w:rPr>
+          <w:sz w:val="24"/>
+          <w:szCs w:val="24"/>
+        </w:rPr>
+      </w:pPr>
+      <w:r>
+        <w:rPr>
+          <w:sz w:val="24"/>
+          <w:szCs w:val="24"/>
+        </w:rPr>
+        <w:drawing>
+          <wp:inline distT="0" distB="0" distL="0" distR="0" wp14:anchorId="47BC474E" wp14:editId="1393EFA7">
+            <wp:extent cx="1812898" cy="585705"/>
+            <wp:effectExtent l="0" t="0" r="0" b="5080"/>
+            <wp:docPr id="1700594887" name="Kép 1" descr="A képen szöveg, Betűtípus, képernyőkép, szám látható&#10;&#10;Automatikusan generált leírás"/>
+            <wp:cNvGraphicFramePr>
+              <a:graphicFrameLocks xmlns:a="http://schemas.openxmlformats.org/drawingml/2006/main" noChangeAspect="1"/>
+            </wp:cNvGraphicFramePr>
+            <a:graphic xmlns:a="http://schemas.openxmlformats.org/drawingml/2006/main">
+              <a:graphicData uri="http://schemas.openxmlformats.org/drawingml/2006/picture">
+                <pic:pic xmlns:pic="http://schemas.openxmlformats.org/drawingml/2006/picture">
+                  <pic:nvPicPr>
+                    <pic:cNvPr id="1700594887" name="Kép 1" descr="A képen szöveg, Betűtípus, képernyőkép, szám látható&#10;&#10;Automatikusan generált leírás"/>
+                    <pic:cNvPicPr/>
+                  </pic:nvPicPr>
+                  <pic:blipFill>
+                    <a:blip r:embed="rId9"/>
+                    <a:stretch>
+                      <a:fillRect/>
+                    </a:stretch>
+                  </pic:blipFill>
+                  <pic:spPr>
+                    <a:xfrm>
+                      <a:off x="0" y="0"/>
+                      <a:ext cx="1820936" cy="588302"/>
+                    </a:xfrm>
+                    <a:prstGeom prst="rect">
+                      <a:avLst/>
+                    </a:prstGeom>
+                  </pic:spPr>
+                </pic:pic>
+              </a:graphicData>
+            </a:graphic>
+          </wp:inline>
+        </w:drawing>
+      </w:r>
+      <w:r>
+        <w:rPr>
+          <w:sz w:val="24"/>
+          <w:szCs w:val="24"/>
+        </w:rPr>
+        <w:drawing>
+          <wp:inline distT="0" distB="0" distL="0" distR="0" wp14:anchorId="5AA7D456" wp14:editId="0A2117DE">
+            <wp:extent cx="1944535" cy="564542"/>
+            <wp:effectExtent l="0" t="0" r="0" b="6985"/>
+            <wp:docPr id="1857543602" name="Kép 1" descr="A képen szöveg, óra, Betűtípus, Digitális óra látható&#10;&#10;Automatikusan generált leírás"/>
+            <wp:cNvGraphicFramePr>
+              <a:graphicFrameLocks xmlns:a="http://schemas.openxmlformats.org/drawingml/2006/main" noChangeAspect="1"/>
+            </wp:cNvGraphicFramePr>
+            <a:graphic xmlns:a="http://schemas.openxmlformats.org/drawingml/2006/main">
+              <a:graphicData uri="http://schemas.openxmlformats.org/drawingml/2006/picture">
+                <pic:pic xmlns:pic="http://schemas.openxmlformats.org/drawingml/2006/picture">
+                  <pic:nvPicPr>
+                    <pic:cNvPr id="1857543602" name="Kép 1" descr="A képen szöveg, óra, Betűtípus, Digitális óra látható&#10;&#10;Automatikusan generált leírás"/>
+                    <pic:cNvPicPr/>
+                  </pic:nvPicPr>
+                  <pic:blipFill>
+                    <a:blip r:embed="rId10"/>
+                    <a:stretch>
+                      <a:fillRect/>
+                    </a:stretch>
+                  </pic:blipFill>
+                  <pic:spPr>
+                    <a:xfrm>
+                      <a:off x="0" y="0"/>
+                      <a:ext cx="1953720" cy="567209"/>
+                    </a:xfrm>
+                    <a:prstGeom prst="rect">
+                      <a:avLst/>
+                    </a:prstGeom>
+                  </pic:spPr>
+                </pic:pic>
+              </a:graphicData>
+            </a:graphic>
+          </wp:inline>
+        </w:drawing>
+      </w:r>
+      <w:r>
+        <w:rPr>
+          <w:sz w:val="24"/>
+          <w:szCs w:val="24"/>
+        </w:rPr>
+        <w:drawing>
+          <wp:inline distT="0" distB="0" distL="0" distR="0" wp14:anchorId="5D19F3DD" wp14:editId="56A63984">
+            <wp:extent cx="1998431" cy="555662"/>
+            <wp:effectExtent l="0" t="0" r="1905" b="0"/>
+            <wp:docPr id="676610833" name="Kép 1" descr="A képen Betűtípus, képernyőkép, sor, szám látható&#10;&#10;Automatikusan generált leírás"/>
+            <wp:cNvGraphicFramePr>
+              <a:graphicFrameLocks xmlns:a="http://schemas.openxmlformats.org/drawingml/2006/main" noChangeAspect="1"/>
+            </wp:cNvGraphicFramePr>
+            <a:graphic xmlns:a="http://schemas.openxmlformats.org/drawingml/2006/main">
+              <a:graphicData uri="http://schemas.openxmlformats.org/drawingml/2006/picture">
+                <pic:pic xmlns:pic="http://schemas.openxmlformats.org/drawingml/2006/picture">
+                  <pic:nvPicPr>
+                    <pic:cNvPr id="676610833" name="Kép 1" descr="A képen Betűtípus, képernyőkép, sor, szám látható&#10;&#10;Automatikusan generált leírás"/>
+                    <pic:cNvPicPr/>
+                  </pic:nvPicPr>
+                  <pic:blipFill>
+                    <a:blip r:embed="rId11"/>
+                    <a:stretch>
+                      <a:fillRect/>
+                    </a:stretch>
+                  </pic:blipFill>
+                  <pic:spPr>
+                    <a:xfrm>
+                      <a:off x="0" y="0"/>
+                      <a:ext cx="2017389" cy="560933"/>
+                    </a:xfrm>
+                    <a:prstGeom prst="rect">
+                      <a:avLst/>
+                    </a:prstGeom>
+                  </pic:spPr>
+                </pic:pic>
+              </a:graphicData>
+            </a:graphic>
+          </wp:inline>
+        </w:drawing>
+      </w:r>
+    </w:p>
+    <w:p>
+      <w:pPr>
+        <w:pStyle w:val="Listaszerbekezds"/>
+        <w:numPr>
+          <w:ilvl w:val="0"/>
+          <w:numId w:val="6"/>
+        </w:numPr>
+        <w:tabs>
+          <w:tab w:val="left" w:pos="5846"/>
+        </w:tabs>
+        <w:rPr>
+          <w:sz w:val="24"/>
+          <w:szCs w:val="24"/>
+        </w:rPr>
+      </w:pPr>
+      <w:r>
+        <w:rPr>
+          <w:sz w:val="24"/>
+          <w:szCs w:val="24"/>
+        </w:rPr>
+        <w:t>Barlang</w:t>
+      </w:r>
+    </w:p>
+    <w:p>
+      <w:pPr>
+        <w:pStyle w:val="Listaszerbekezds"/>
+        <w:numPr>
+          <w:ilvl w:val="0"/>
+          <w:numId w:val="6"/>
+        </w:numPr>
+        <w:tabs>
+          <w:tab w:val="left" w:pos="5846"/>
+        </w:tabs>
+        <w:rPr>
+          <w:sz w:val="24"/>
+          <w:szCs w:val="24"/>
+        </w:rPr>
+      </w:pPr>
+      <w:r>
+        <w:rPr>
+          <w:sz w:val="24"/>
+          <w:szCs w:val="24"/>
+        </w:rPr>
+        <w:t>Dzsungel</w:t>
+      </w:r>
+    </w:p>
+    <w:p>
+      <w:pPr>
+        <w:pStyle w:val="Listaszerbekezds"/>
+        <w:numPr>
+          <w:ilvl w:val="0"/>
+          <w:numId w:val="6"/>
+        </w:numPr>
+        <w:tabs>
+          <w:tab w:val="left" w:pos="5846"/>
+        </w:tabs>
+        <w:rPr>
+          <w:sz w:val="24"/>
+          <w:szCs w:val="24"/>
+        </w:rPr>
+      </w:pPr>
+      <w:r>
+        <w:rPr>
+          <w:sz w:val="24"/>
+          <w:szCs w:val="24"/>
+        </w:rPr>
+        <w:t>Sivatag</w:t>
+      </w:r>
+    </w:p>
+    <w:p>
+      <w:pPr>
+        <w:pStyle w:val="Listaszerbekezds"/>
+        <w:numPr>
+          <w:ilvl w:val="0"/>
+          <w:numId w:val="6"/>
+        </w:numPr>
+        <w:tabs>
+          <w:tab w:val="left" w:pos="5846"/>
+        </w:tabs>
+        <w:rPr>
+          <w:sz w:val="24"/>
+          <w:szCs w:val="24"/>
+        </w:rPr>
+      </w:pPr>
+      <w:r>
+        <w:rPr>
+          <w:sz w:val="24"/>
+          <w:szCs w:val="24"/>
+        </w:rPr>
+        <w:t>Kovács</w:t>
+      </w:r>
+    </w:p>
+    <w:p>
+      <w:pPr>
+        <w:pStyle w:val="Listaszerbekezds"/>
+        <w:numPr>
+          <w:ilvl w:val="0"/>
+          <w:numId w:val="7"/>
+        </w:numPr>
+        <w:tabs>
+          <w:tab w:val="left" w:pos="5846"/>
+        </w:tabs>
+        <w:rPr>
+          <w:sz w:val="24"/>
+          <w:szCs w:val="24"/>
+        </w:rPr>
+      </w:pPr>
+      <w:r>
+        <w:rPr>
+          <w:sz w:val="24"/>
+          <w:szCs w:val="24"/>
+        </w:rPr>
+        <w:t>Ismétlődés</w:t>
+      </w:r>
+      <w:r>
+        <w:rPr>
+          <w:sz w:val="24"/>
+          <w:szCs w:val="24"/>
+        </w:rPr>
+        <w:t>!</w:t>
+      </w:r>
+    </w:p>
+    <w:p>
+      <w:pPr>
+        <w:tabs>
+          <w:tab w:val="left" w:pos="5846"/>
+        </w:tabs>
+        <w:rPr>
+          <w:sz w:val="24"/>
+          <w:szCs w:val="24"/>
+          <w:u w:val="single"/>
+        </w:rPr>
+      </w:pPr>
+      <w:r>
+        <w:rPr>
+          <w:sz w:val="24"/>
+          <w:szCs w:val="24"/>
+          <w:u w:val="single"/>
+        </w:rPr>
+        <w:t>Kovács</w:t>
+      </w:r>
+      <w:r>
+        <w:rPr>
+          <w:sz w:val="24"/>
+          <w:szCs w:val="24"/>
+          <w:u w:val="single"/>
+        </w:rPr>
+        <w:t>:</w:t>
+      </w:r>
+    </w:p>
+    <w:p>
+      <w:pPr>
+        <w:pStyle w:val="Listaszerbekezds"/>
         <w:numPr>
           <w:ilvl w:val="0"/>
           <w:numId w:val="2"/>
@@ -329,12 +797,72 @@
           <w:sz w:val="24"/>
           <w:szCs w:val="24"/>
         </w:rPr>
-        <w:t>mozgás sebesség</w:t>
-      </w:r>
-    </w:p>
-    <w:p>
-      <w:pPr>
-        <w:pStyle w:val="ListParagraph"/>
+        <w:t>páncél</w:t>
+      </w:r>
+      <w:r>
+        <w:rPr>
+          <w:sz w:val="24"/>
+          <w:szCs w:val="24"/>
+        </w:rPr>
+        <w:t xml:space="preserve"> fejlesztés</w:t>
+      </w:r>
+      <w:r>
+        <w:rPr>
+          <w:sz w:val="24"/>
+          <w:szCs w:val="24"/>
+        </w:rPr>
+        <w:t>:</w:t>
+      </w:r>
+    </w:p>
+    <w:p>
+      <w:pPr>
+        <w:pStyle w:val="Listaszerbekezds"/>
+        <w:numPr>
+          <w:ilvl w:val="1"/>
+          <w:numId w:val="2"/>
+        </w:numPr>
+        <w:tabs>
+          <w:tab w:val="left" w:pos="5846"/>
+        </w:tabs>
+        <w:rPr>
+          <w:sz w:val="24"/>
+          <w:szCs w:val="24"/>
+        </w:rPr>
+      </w:pPr>
+      <w:r>
+        <w:rPr>
+          <w:sz w:val="24"/>
+          <w:szCs w:val="24"/>
+        </w:rPr>
+        <w:t>+életerő</w:t>
+      </w:r>
+    </w:p>
+    <w:p>
+      <w:pPr>
+        <w:pStyle w:val="Listaszerbekezds"/>
+        <w:numPr>
+          <w:ilvl w:val="1"/>
+          <w:numId w:val="2"/>
+        </w:numPr>
+        <w:tabs>
+          <w:tab w:val="left" w:pos="5846"/>
+        </w:tabs>
+        <w:rPr>
+          <w:sz w:val="24"/>
+          <w:szCs w:val="24"/>
+        </w:rPr>
+      </w:pPr>
+      <w:r>
+        <w:rPr>
+          <w:sz w:val="24"/>
+          <w:szCs w:val="24"/>
+        </w:rPr>
+        <w:t>ára: 5 talizmán</w:t>
+      </w:r>
+    </w:p>
+    <w:p>
+      <w:pPr>
+        <w:pStyle w:val="Listaszerbekezds"/>
         <w:numPr>
           <w:ilvl w:val="0"/>
           <w:numId w:val="2"/>
@@ -352,14 +880,35 @@
           <w:sz w:val="24"/>
           <w:szCs w:val="24"/>
         </w:rPr>
-        <w:t>ütés/lövés gyorsaság</w:t>
-      </w:r>
-    </w:p>
-    <w:p>
-      <w:pPr>
-        <w:pStyle w:val="ListParagraph"/>
+        <w:t>fegyver</w:t>
+      </w:r>
+      <w:r>
+        <w:rPr>
+          <w:sz w:val="24"/>
+          <w:szCs w:val="24"/>
+        </w:rPr>
+        <w:t xml:space="preserve"> </w:t>
+      </w:r>
+      <w:r>
+        <w:rPr>
+          <w:sz w:val="24"/>
+          <w:szCs w:val="24"/>
+        </w:rPr>
+        <w:t>fejlesztés</w:t>
+      </w:r>
+      <w:r>
+        <w:rPr>
+          <w:sz w:val="24"/>
+          <w:szCs w:val="24"/>
+        </w:rPr>
+        <w:t>:</w:t>
+      </w:r>
+    </w:p>
+    <w:p>
+      <w:pPr>
+        <w:pStyle w:val="Listaszerbekezds"/>
         <w:numPr>
-          <w:ilvl w:val="0"/>
+          <w:ilvl w:val="1"/>
           <w:numId w:val="2"/>
         </w:numPr>
         <w:tabs>
@@ -375,8 +924,43 @@
           <w:sz w:val="24"/>
           <w:szCs w:val="24"/>
         </w:rPr>
-        <w:t>alap életerő</w:t>
-      </w:r>
+        <w:t>+életerő</w:t>
+      </w:r>
+    </w:p>
+    <w:p>
+      <w:pPr>
+        <w:pStyle w:val="Listaszerbekezds"/>
+        <w:numPr>
+          <w:ilvl w:val="1"/>
+          <w:numId w:val="2"/>
+        </w:numPr>
+        <w:tabs>
+          <w:tab w:val="left" w:pos="5846"/>
+        </w:tabs>
+        <w:rPr>
+          <w:sz w:val="24"/>
+          <w:szCs w:val="24"/>
+        </w:rPr>
+      </w:pPr>
+      <w:r>
+        <w:rPr>
+          <w:sz w:val="24"/>
+          <w:szCs w:val="24"/>
+        </w:rPr>
+        <w:t>ára: 5 talizmán</w:t>
+      </w:r>
+    </w:p>
+    <w:p>
+      <w:pPr>
+        <w:pStyle w:val="Listaszerbekezds"/>
+        <w:tabs>
+          <w:tab w:val="left" w:pos="5846"/>
+        </w:tabs>
+        <w:rPr>
+          <w:sz w:val="24"/>
+          <w:szCs w:val="24"/>
+        </w:rPr>
+      </w:pPr>
     </w:p>
     <w:p>
       <w:pPr>
@@ -394,50 +978,19 @@
           <w:szCs w:val="24"/>
           <w:u w:val="single"/>
         </w:rPr>
-        <w:t>Sztori:</w:t>
-      </w:r>
-      <w:r>
-        <w:rPr>
-          <w:sz w:val="24"/>
-          <w:szCs w:val="24"/>
-        </w:rPr>
-        <w:t xml:space="preserve"> Kiírás feliratként a pályák betöltésekor és elhagyásakor</w:t>
-      </w:r>
-    </w:p>
-    <w:p>
-      <w:pPr>
-        <w:tabs>
-          <w:tab w:val="left" w:pos="5846"/>
-        </w:tabs>
-        <w:rPr>
-          <w:sz w:val="24"/>
-          <w:szCs w:val="24"/>
-        </w:rPr>
-      </w:pPr>
-    </w:p>
-    <w:p>
-      <w:pPr>
-        <w:tabs>
-          <w:tab w:val="left" w:pos="5846"/>
-        </w:tabs>
-        <w:rPr>
-          <w:sz w:val="24"/>
-          <w:szCs w:val="24"/>
-          <w:u w:val="single"/>
-        </w:rPr>
-      </w:pPr>
-      <w:r>
-        <w:rPr>
-          <w:sz w:val="24"/>
-          <w:szCs w:val="24"/>
-          <w:u w:val="single"/>
-        </w:rPr>
-        <w:t>Pénzrendszer:</w:t>
-      </w:r>
-    </w:p>
-    <w:p>
-      <w:pPr>
-        <w:pStyle w:val="ListParagraph"/>
+        <w:t>Ellenfelek:</w:t>
+      </w:r>
+      <w:r>
+        <w:rPr>
+          <w:sz w:val="24"/>
+          <w:szCs w:val="24"/>
+        </w:rPr>
+        <w:t xml:space="preserve"> </w:t>
+      </w:r>
+    </w:p>
+    <w:p>
+      <w:pPr>
+        <w:pStyle w:val="Listaszerbekezds"/>
         <w:numPr>
           <w:ilvl w:val="0"/>
           <w:numId w:val="3"/>
@@ -455,12 +1008,19 @@
           <w:sz w:val="24"/>
           <w:szCs w:val="24"/>
         </w:rPr>
-        <w:t>ellenfelek legyőzése után: 1 pénz</w:t>
-      </w:r>
-    </w:p>
-    <w:p>
-      <w:pPr>
-        <w:pStyle w:val="ListParagraph"/>
+        <w:t>véletlenszerű</w:t>
+      </w:r>
+      <w:r>
+        <w:rPr>
+          <w:sz w:val="24"/>
+          <w:szCs w:val="24"/>
+        </w:rPr>
+        <w:t xml:space="preserve"> irányban mozognak</w:t>
+      </w:r>
+    </w:p>
+    <w:p>
+      <w:pPr>
+        <w:pStyle w:val="Listaszerbekezds"/>
         <w:numPr>
           <w:ilvl w:val="0"/>
           <w:numId w:val="3"/>
@@ -478,15 +1038,68 @@
           <w:sz w:val="24"/>
           <w:szCs w:val="24"/>
         </w:rPr>
-        <w:t>ládák lehetséges tartalma: 5-10 pénz</w:t>
-      </w:r>
-    </w:p>
-    <w:p>
-      <w:pPr>
-        <w:pStyle w:val="ListParagraph"/>
+        <w:t>erősödnek minden pálya után</w:t>
+      </w:r>
+      <w:r>
+        <w:rPr>
+          <w:sz w:val="24"/>
+          <w:szCs w:val="24"/>
+        </w:rPr>
+        <w:t xml:space="preserve"> </w:t>
+      </w:r>
+    </w:p>
+    <w:p>
+      <w:pPr>
+        <w:pStyle w:val="Listaszerbekezds"/>
+        <w:numPr>
+          <w:ilvl w:val="1"/>
+          <w:numId w:val="3"/>
+        </w:numPr>
+        <w:tabs>
+          <w:tab w:val="left" w:pos="5846"/>
+        </w:tabs>
+        <w:rPr>
+          <w:sz w:val="24"/>
+          <w:szCs w:val="24"/>
+        </w:rPr>
+      </w:pPr>
+      <w:r>
+        <w:rPr>
+          <w:sz w:val="24"/>
+          <w:szCs w:val="24"/>
+        </w:rPr>
+        <w:t>+élet</w:t>
+      </w:r>
+    </w:p>
+    <w:p>
+      <w:pPr>
+        <w:pStyle w:val="Listaszerbekezds"/>
+        <w:numPr>
+          <w:ilvl w:val="1"/>
+          <w:numId w:val="3"/>
+        </w:numPr>
+        <w:tabs>
+          <w:tab w:val="left" w:pos="5846"/>
+        </w:tabs>
+        <w:rPr>
+          <w:sz w:val="24"/>
+          <w:szCs w:val="24"/>
+        </w:rPr>
+      </w:pPr>
+      <w:r>
+        <w:rPr>
+          <w:sz w:val="24"/>
+          <w:szCs w:val="24"/>
+        </w:rPr>
+        <w:t>+sebzés</w:t>
+      </w:r>
+    </w:p>
+    <w:p>
+      <w:pPr>
+        <w:pStyle w:val="Listaszerbekezds"/>
         <w:numPr>
           <w:ilvl w:val="0"/>
-          <w:numId w:val="3"/>
+          <w:numId w:val="9"/>
         </w:numPr>
         <w:tabs>
           <w:tab w:val="left" w:pos="5846"/>
@@ -501,59 +1114,29 @@
           <w:sz w:val="24"/>
           <w:szCs w:val="24"/>
         </w:rPr>
-        <w:t xml:space="preserve">fegyverek és páncél (életerő) </w:t>
-      </w:r>
-      <w:r>
-        <w:rPr>
-          <w:sz w:val="24"/>
-          <w:szCs w:val="24"/>
-        </w:rPr>
-        <w:t>ára: ?</w:t>
-      </w:r>
-    </w:p>
-    <w:p>
-      <w:pPr>
-        <w:tabs>
-          <w:tab w:val="left" w:pos="5846"/>
-        </w:tabs>
-        <w:rPr>
-          <w:sz w:val="24"/>
-          <w:szCs w:val="24"/>
-        </w:rPr>
-      </w:pPr>
-    </w:p>
-    <w:p>
-      <w:pPr>
-        <w:tabs>
-          <w:tab w:val="left" w:pos="5846"/>
-        </w:tabs>
-        <w:rPr>
-          <w:sz w:val="24"/>
-          <w:szCs w:val="24"/>
-        </w:rPr>
-      </w:pPr>
-      <w:r>
-        <w:rPr>
-          <w:sz w:val="24"/>
-          <w:szCs w:val="24"/>
-          <w:u w:val="single"/>
-        </w:rPr>
-        <w:t>Ellenfelek:</w:t>
-      </w:r>
-      <w:r>
-        <w:rPr>
-          <w:sz w:val="24"/>
-          <w:szCs w:val="24"/>
-        </w:rPr>
-        <w:t xml:space="preserve"> </w:t>
-      </w:r>
-    </w:p>
-    <w:p>
-      <w:pPr>
-        <w:pStyle w:val="ListParagraph"/>
+        <w:t>t</w:t>
+      </w:r>
+      <w:r>
+        <w:rPr>
+          <w:sz w:val="24"/>
+          <w:szCs w:val="24"/>
+        </w:rPr>
+        <w:t>ematikus ellenfelek minden pályán</w:t>
+      </w:r>
+      <w:r>
+        <w:rPr>
+          <w:sz w:val="24"/>
+          <w:szCs w:val="24"/>
+        </w:rPr>
+        <w:t xml:space="preserve"> – más színűek</w:t>
+      </w:r>
+    </w:p>
+    <w:p>
+      <w:pPr>
+        <w:pStyle w:val="Listaszerbekezds"/>
         <w:numPr>
           <w:ilvl w:val="0"/>
-          <w:numId w:val="3"/>
+          <w:numId w:val="9"/>
         </w:numPr>
         <w:tabs>
           <w:tab w:val="left" w:pos="5846"/>
@@ -568,34 +1151,32 @@
           <w:sz w:val="24"/>
           <w:szCs w:val="24"/>
         </w:rPr>
-        <w:t>random irányban mozognak</w:t>
-      </w:r>
-    </w:p>
-    <w:p>
-      <w:pPr>
-        <w:pStyle w:val="ListParagraph"/>
-        <w:numPr>
-          <w:ilvl w:val="0"/>
-          <w:numId w:val="3"/>
-        </w:numPr>
-        <w:tabs>
-          <w:tab w:val="left" w:pos="5846"/>
-        </w:tabs>
-        <w:rPr>
-          <w:sz w:val="24"/>
-          <w:szCs w:val="24"/>
-        </w:rPr>
-      </w:pPr>
-      <w:r>
-        <w:rPr>
-          <w:sz w:val="24"/>
-          <w:szCs w:val="24"/>
-        </w:rPr>
-        <w:t>a későbbi pályákon egyre több lesz</w:t>
+        <w:t>ellenfelek legyőzés</w:t>
+      </w:r>
+      <w:r>
+        <w:rPr>
+          <w:sz w:val="24"/>
+          <w:szCs w:val="24"/>
+        </w:rPr>
+        <w:t>ük</w:t>
+      </w:r>
+      <w:r>
+        <w:rPr>
+          <w:sz w:val="24"/>
+          <w:szCs w:val="24"/>
+        </w:rPr>
+        <w:t xml:space="preserve"> után 1 </w:t>
+      </w:r>
+      <w:r>
+        <w:rPr>
+          <w:sz w:val="24"/>
+          <w:szCs w:val="24"/>
+        </w:rPr>
+        <w:t>talizmán jutalom</w:t>
       </w:r>
     </w:p>
     <w:sectPr>
-      <w:footerReference w:type="default" r:id="rId7"/>
+      <w:footerReference w:type="default" r:id="rId12"/>
       <w:pgSz w:w="11906" w:h="16838"/>
       <w:pgMar w:top="1417" w:right="1417" w:bottom="1417" w:left="1417" w:header="708" w:footer="708" w:gutter="0"/>
       <w:cols w:space="708"/>
@@ -634,7 +1215,7 @@
 <w:ftr xmlns:wpc="http://schemas.microsoft.com/office/word/2010/wordprocessingCanvas" xmlns:cx="http://schemas.microsoft.com/office/drawing/2014/chartex" xmlns:cx1="http://schemas.microsoft.com/office/drawing/2015/9/8/chartex" xmlns:cx2="http://schemas.microsoft.com/office/drawing/2015/10/21/chartex" xmlns:cx3="http://schemas.microsoft.com/office/drawing/2016/5/9/chartex" xmlns:cx4="http://schemas.microsoft.com/office/drawing/2016/5/10/chartex" xmlns:cx5="http://schemas.microsoft.com/office/drawing/2016/5/11/chartex" xmlns:cx6="http://schemas.microsoft.com/office/drawing/2016/5/12/chartex" xmlns:cx7="http://schemas.microsoft.com/office/drawing/2016/5/13/chartex" xmlns:cx8="http://schemas.microsoft.com/office/drawing/2016/5/14/chartex" xmlns:mc="http://schemas.openxmlformats.org/markup-compatibility/2006" xmlns:aink="http://schemas.microsoft.com/office/drawing/2016/ink" xmlns:am3d="http://schemas.microsoft.com/office/drawing/2017/model3d" xmlns:o="urn:schemas-microsoft-com:office:office" xmlns:oel="http://schemas.microsoft.com/office/2019/extlst" xmlns:r="http://schemas.openxmlformats.org/officeDocument/2006/relationships" xmlns:m="http://schemas.openxmlformats.org/officeDocument/2006/math" xmlns:v="urn:schemas-microsoft-com:vml" xmlns:wp14="http://schemas.microsoft.com/office/word/2010/wordprocessingDrawing" xmlns:wp="http://schemas.openxmlformats.org/drawingml/2006/wordprocessingDrawing" xmlns:w10="urn:schemas-microsoft-com:office:word" xmlns:w="http://schemas.openxmlformats.org/wordprocessingml/2006/main" xmlns:w14="http://schemas.microsoft.com/office/word/2010/wordml" xmlns:w15="http://schemas.microsoft.com/office/word/2012/wordml" xmlns:w16cex="http://schemas.microsoft.com/office/word/2018/wordml/cex" xmlns:w16cid="http://schemas.microsoft.com/office/word/2016/wordml/cid" xmlns:w16="http://schemas.microsoft.com/office/word/2018/wordml" xmlns:w16sdtdh="http://schemas.microsoft.com/office/word/2020/wordml/sdtdatahash" xmlns:w16se="http://schemas.microsoft.com/office/word/2015/wordml/symex" xmlns:wpg="http://schemas.microsoft.com/office/word/2010/wordprocessingGroup" xmlns:wpi="http://schemas.microsoft.com/office/word/2010/wordprocessingInk" xmlns:wne="http://schemas.microsoft.com/office/word/2006/wordml" xmlns:wps="http://schemas.microsoft.com/office/word/2010/wordprocessingShape" mc:Ignorable="w14 w15 w16se w16cid w16 w16cex w16sdtdh wp14">
   <w:p>
     <w:pPr>
-      <w:pStyle w:val="Footer"/>
+      <w:pStyle w:val="llb"/>
     </w:pPr>
     <w:r>
       <w:t>Csapat tagok: Balogh Dániel, Erdélyi Balázs, Kálmán Dániel</w:t>
@@ -642,7 +1223,7 @@
   </w:p>
   <w:p>
     <w:pPr>
-      <w:pStyle w:val="Footer"/>
+      <w:pStyle w:val="llb"/>
     </w:pPr>
   </w:p>
 </w:ftr>
@@ -676,9 +1257,122 @@
 <file path=word/numbering.xml><?xml version="1.0" encoding="utf-8"?>
 <w:numbering xmlns:wpc="http://schemas.microsoft.com/office/word/2010/wordprocessingCanvas" xmlns:cx="http://schemas.microsoft.com/office/drawing/2014/chartex" xmlns:cx1="http://schemas.microsoft.com/office/drawing/2015/9/8/chartex" xmlns:cx2="http://schemas.microsoft.com/office/drawing/2015/10/21/chartex" xmlns:cx3="http://schemas.microsoft.com/office/drawing/2016/5/9/chartex" xmlns:cx4="http://schemas.microsoft.com/office/drawing/2016/5/10/chartex" xmlns:cx5="http://schemas.microsoft.com/office/drawing/2016/5/11/chartex" xmlns:cx6="http://schemas.microsoft.com/office/drawing/2016/5/12/chartex" xmlns:cx7="http://schemas.microsoft.com/office/drawing/2016/5/13/chartex" xmlns:cx8="http://schemas.microsoft.com/office/drawing/2016/5/14/chartex" xmlns:mc="http://schemas.openxmlformats.org/markup-compatibility/2006" xmlns:aink="http://schemas.microsoft.com/office/drawing/2016/ink" xmlns:am3d="http://schemas.microsoft.com/office/drawing/2017/model3d" xmlns:o="urn:schemas-microsoft-com:office:office" xmlns:oel="http://schemas.microsoft.com/office/2019/extlst" xmlns:r="http://schemas.openxmlformats.org/officeDocument/2006/relationships" xmlns:m="http://schemas.openxmlformats.org/officeDocument/2006/math" xmlns:v="urn:schemas-microsoft-com:vml" xmlns:wp14="http://schemas.microsoft.com/office/word/2010/wordprocessingDrawing" xmlns:wp="http://schemas.openxmlformats.org/drawingml/2006/wordprocessingDrawing" xmlns:w10="urn:schemas-microsoft-com:office:word" xmlns:w="http://schemas.openxmlformats.org/wordprocessingml/2006/main" xmlns:w14="http://schemas.microsoft.com/office/word/2010/wordml" xmlns:w15="http://schemas.microsoft.com/office/word/2012/wordml" xmlns:w16cex="http://schemas.microsoft.com/office/word/2018/wordml/cex" xmlns:w16cid="http://schemas.microsoft.com/office/word/2016/wordml/cid" xmlns:w16="http://schemas.microsoft.com/office/word/2018/wordml" xmlns:w16sdtdh="http://schemas.microsoft.com/office/word/2020/wordml/sdtdatahash" xmlns:w16se="http://schemas.microsoft.com/office/word/2015/wordml/symex" xmlns:wpg="http://schemas.microsoft.com/office/word/2010/wordprocessingGroup" xmlns:wpi="http://schemas.microsoft.com/office/word/2010/wordprocessingInk" xmlns:wne="http://schemas.microsoft.com/office/word/2006/wordml" xmlns:wps="http://schemas.microsoft.com/office/word/2010/wordprocessingShape" mc:Ignorable="w14 w15 w16se w16cid w16 w16cex w16sdtdh wp14">
   <w:abstractNum w:abstractNumId="0" w15:restartNumberingAfterBreak="0">
+    <w:nsid w:val="03CC65E1"/>
+    <w:multiLevelType w:val="hybridMultilevel"/>
+    <w:tmpl w:val="3BBCE8A6"/>
+    <w:lvl w:ilvl="0" w:tplc="5EC085CA">
+      <w:start w:val="4"/>
+      <w:numFmt w:val="bullet"/>
+      <w:lvlText w:val="-"/>
+      <w:lvlJc w:val="left"/>
+      <w:pPr>
+        <w:ind w:left="720" w:hanging="360"/>
+      </w:pPr>
+      <w:rPr>
+        <w:rFonts w:ascii="Calibri" w:eastAsiaTheme="minorHAnsi" w:hAnsi="Calibri" w:cs="Calibri" w:hint="default"/>
+      </w:rPr>
+    </w:lvl>
+    <w:lvl w:ilvl="1" w:tplc="040E0003" w:tentative="1">
+      <w:start w:val="1"/>
+      <w:numFmt w:val="bullet"/>
+      <w:lvlText w:val="o"/>
+      <w:lvlJc w:val="left"/>
+      <w:pPr>
+        <w:ind w:left="1440" w:hanging="360"/>
+      </w:pPr>
+      <w:rPr>
+        <w:rFonts w:ascii="Courier New" w:hAnsi="Courier New" w:cs="Courier New" w:hint="default"/>
+      </w:rPr>
+    </w:lvl>
+    <w:lvl w:ilvl="2" w:tplc="040E0005" w:tentative="1">
+      <w:start w:val="1"/>
+      <w:numFmt w:val="bullet"/>
+      <w:lvlText w:val=""/>
+      <w:lvlJc w:val="left"/>
+      <w:pPr>
+        <w:ind w:left="2160" w:hanging="360"/>
+      </w:pPr>
+      <w:rPr>
+        <w:rFonts w:ascii="Wingdings" w:hAnsi="Wingdings" w:hint="default"/>
+      </w:rPr>
+    </w:lvl>
+    <w:lvl w:ilvl="3" w:tplc="040E0001" w:tentative="1">
+      <w:start w:val="1"/>
+      <w:numFmt w:val="bullet"/>
+      <w:lvlText w:val=""/>
+      <w:lvlJc w:val="left"/>
+      <w:pPr>
+        <w:ind w:left="2880" w:hanging="360"/>
+      </w:pPr>
+      <w:rPr>
+        <w:rFonts w:ascii="Symbol" w:hAnsi="Symbol" w:hint="default"/>
+      </w:rPr>
+    </w:lvl>
+    <w:lvl w:ilvl="4" w:tplc="040E0003" w:tentative="1">
+      <w:start w:val="1"/>
+      <w:numFmt w:val="bullet"/>
+      <w:lvlText w:val="o"/>
+      <w:lvlJc w:val="left"/>
+      <w:pPr>
+        <w:ind w:left="3600" w:hanging="360"/>
+      </w:pPr>
+      <w:rPr>
+        <w:rFonts w:ascii="Courier New" w:hAnsi="Courier New" w:cs="Courier New" w:hint="default"/>
+      </w:rPr>
+    </w:lvl>
+    <w:lvl w:ilvl="5" w:tplc="040E0005" w:tentative="1">
+      <w:start w:val="1"/>
+      <w:numFmt w:val="bullet"/>
+      <w:lvlText w:val=""/>
+      <w:lvlJc w:val="left"/>
+      <w:pPr>
+        <w:ind w:left="4320" w:hanging="360"/>
+      </w:pPr>
+      <w:rPr>
+        <w:rFonts w:ascii="Wingdings" w:hAnsi="Wingdings" w:hint="default"/>
+      </w:rPr>
+    </w:lvl>
+    <w:lvl w:ilvl="6" w:tplc="040E0001" w:tentative="1">
+      <w:start w:val="1"/>
+      <w:numFmt w:val="bullet"/>
+      <w:lvlText w:val=""/>
+      <w:lvlJc w:val="left"/>
+      <w:pPr>
+        <w:ind w:left="5040" w:hanging="360"/>
+      </w:pPr>
+      <w:rPr>
+        <w:rFonts w:ascii="Symbol" w:hAnsi="Symbol" w:hint="default"/>
+      </w:rPr>
+    </w:lvl>
+    <w:lvl w:ilvl="7" w:tplc="040E0003" w:tentative="1">
+      <w:start w:val="1"/>
+      <w:numFmt w:val="bullet"/>
+      <w:lvlText w:val="o"/>
+      <w:lvlJc w:val="left"/>
+      <w:pPr>
+        <w:ind w:left="5760" w:hanging="360"/>
+      </w:pPr>
+      <w:rPr>
+        <w:rFonts w:ascii="Courier New" w:hAnsi="Courier New" w:cs="Courier New" w:hint="default"/>
+      </w:rPr>
+    </w:lvl>
+    <w:lvl w:ilvl="8" w:tplc="040E0005" w:tentative="1">
+      <w:start w:val="1"/>
+      <w:numFmt w:val="bullet"/>
+      <w:lvlText w:val=""/>
+      <w:lvlJc w:val="left"/>
+      <w:pPr>
+        <w:ind w:left="6480" w:hanging="360"/>
+      </w:pPr>
+      <w:rPr>
+        <w:rFonts w:ascii="Wingdings" w:hAnsi="Wingdings" w:hint="default"/>
+      </w:rPr>
+    </w:lvl>
+  </w:abstractNum>
+  <w:abstractNum w:abstractNumId="1" w15:restartNumberingAfterBreak="0">
     <w:nsid w:val="0F166C28"/>
     <w:multiLevelType w:val="hybridMultilevel"/>
-    <w:tmpl w:val="0234C1DC"/>
+    <w:tmpl w:val="3D02E770"/>
     <w:lvl w:ilvl="0" w:tplc="040E0001">
       <w:start w:val="1"/>
       <w:numFmt w:val="bullet"/>
@@ -691,7 +1385,7 @@
         <w:rFonts w:ascii="Symbol" w:hAnsi="Symbol" w:hint="default"/>
       </w:rPr>
     </w:lvl>
-    <w:lvl w:ilvl="1" w:tplc="040E0003" w:tentative="1">
+    <w:lvl w:ilvl="1" w:tplc="040E0003">
       <w:start w:val="1"/>
       <w:numFmt w:val="bullet"/>
       <w:lvlText w:val="o"/>
@@ -788,7 +1482,147 @@
       </w:rPr>
     </w:lvl>
   </w:abstractNum>
-  <w:abstractNum w:abstractNumId="1" w15:restartNumberingAfterBreak="0">
+  <w:abstractNum w:abstractNumId="2" w15:restartNumberingAfterBreak="0">
+    <w:nsid w:val="12991846"/>
+    <w:multiLevelType w:val="hybridMultilevel"/>
+    <w:tmpl w:val="CC789E00"/>
+    <w:lvl w:ilvl="0" w:tplc="F182BFA4">
+      <w:start w:val="1"/>
+      <w:numFmt w:val="bullet"/>
+      <w:lvlText w:val="o"/>
+      <w:lvlJc w:val="left"/>
+      <w:pPr>
+        <w:tabs>
+          <w:tab w:val="num" w:pos="720"/>
+        </w:tabs>
+        <w:ind w:left="720" w:hanging="360"/>
+      </w:pPr>
+      <w:rPr>
+        <w:rFonts w:ascii="Courier New" w:hAnsi="Courier New" w:hint="default"/>
+      </w:rPr>
+    </w:lvl>
+    <w:lvl w:ilvl="1" w:tplc="8C6C90B8">
+      <w:start w:val="1"/>
+      <w:numFmt w:val="bullet"/>
+      <w:lvlText w:val="o"/>
+      <w:lvlJc w:val="left"/>
+      <w:pPr>
+        <w:tabs>
+          <w:tab w:val="num" w:pos="1440"/>
+        </w:tabs>
+        <w:ind w:left="1440" w:hanging="360"/>
+      </w:pPr>
+      <w:rPr>
+        <w:rFonts w:ascii="Courier New" w:hAnsi="Courier New" w:hint="default"/>
+      </w:rPr>
+    </w:lvl>
+    <w:lvl w:ilvl="2" w:tplc="8C5C05F6" w:tentative="1">
+      <w:start w:val="1"/>
+      <w:numFmt w:val="bullet"/>
+      <w:lvlText w:val="o"/>
+      <w:lvlJc w:val="left"/>
+      <w:pPr>
+        <w:tabs>
+          <w:tab w:val="num" w:pos="2160"/>
+        </w:tabs>
+        <w:ind w:left="2160" w:hanging="360"/>
+      </w:pPr>
+      <w:rPr>
+        <w:rFonts w:ascii="Courier New" w:hAnsi="Courier New" w:hint="default"/>
+      </w:rPr>
+    </w:lvl>
+    <w:lvl w:ilvl="3" w:tplc="E6B8A9D8" w:tentative="1">
+      <w:start w:val="1"/>
+      <w:numFmt w:val="bullet"/>
+      <w:lvlText w:val="o"/>
+      <w:lvlJc w:val="left"/>
+      <w:pPr>
+        <w:tabs>
+          <w:tab w:val="num" w:pos="2880"/>
+        </w:tabs>
+        <w:ind w:left="2880" w:hanging="360"/>
+      </w:pPr>
+      <w:rPr>
+        <w:rFonts w:ascii="Courier New" w:hAnsi="Courier New" w:hint="default"/>
+      </w:rPr>
+    </w:lvl>
+    <w:lvl w:ilvl="4" w:tplc="3F7CD21E" w:tentative="1">
+      <w:start w:val="1"/>
+      <w:numFmt w:val="bullet"/>
+      <w:lvlText w:val="o"/>
+      <w:lvlJc w:val="left"/>
+      <w:pPr>
+        <w:tabs>
+          <w:tab w:val="num" w:pos="3600"/>
+        </w:tabs>
+        <w:ind w:left="3600" w:hanging="360"/>
+      </w:pPr>
+      <w:rPr>
+        <w:rFonts w:ascii="Courier New" w:hAnsi="Courier New" w:hint="default"/>
+      </w:rPr>
+    </w:lvl>
+    <w:lvl w:ilvl="5" w:tplc="6838A698" w:tentative="1">
+      <w:start w:val="1"/>
+      <w:numFmt w:val="bullet"/>
+      <w:lvlText w:val="o"/>
+      <w:lvlJc w:val="left"/>
+      <w:pPr>
+        <w:tabs>
+          <w:tab w:val="num" w:pos="4320"/>
+        </w:tabs>
+        <w:ind w:left="4320" w:hanging="360"/>
+      </w:pPr>
+      <w:rPr>
+        <w:rFonts w:ascii="Courier New" w:hAnsi="Courier New" w:hint="default"/>
+      </w:rPr>
+    </w:lvl>
+    <w:lvl w:ilvl="6" w:tplc="C7F8EA9C" w:tentative="1">
+      <w:start w:val="1"/>
+      <w:numFmt w:val="bullet"/>
+      <w:lvlText w:val="o"/>
+      <w:lvlJc w:val="left"/>
+      <w:pPr>
+        <w:tabs>
+          <w:tab w:val="num" w:pos="5040"/>
+        </w:tabs>
+        <w:ind w:left="5040" w:hanging="360"/>
+      </w:pPr>
+      <w:rPr>
+        <w:rFonts w:ascii="Courier New" w:hAnsi="Courier New" w:hint="default"/>
+      </w:rPr>
+    </w:lvl>
+    <w:lvl w:ilvl="7" w:tplc="E0304C0C" w:tentative="1">
+      <w:start w:val="1"/>
+      <w:numFmt w:val="bullet"/>
+      <w:lvlText w:val="o"/>
+      <w:lvlJc w:val="left"/>
+      <w:pPr>
+        <w:tabs>
+          <w:tab w:val="num" w:pos="5760"/>
+        </w:tabs>
+        <w:ind w:left="5760" w:hanging="360"/>
+      </w:pPr>
+      <w:rPr>
+        <w:rFonts w:ascii="Courier New" w:hAnsi="Courier New" w:hint="default"/>
+      </w:rPr>
+    </w:lvl>
+    <w:lvl w:ilvl="8" w:tplc="EFB4701C" w:tentative="1">
+      <w:start w:val="1"/>
+      <w:numFmt w:val="bullet"/>
+      <w:lvlText w:val="o"/>
+      <w:lvlJc w:val="left"/>
+      <w:pPr>
+        <w:tabs>
+          <w:tab w:val="num" w:pos="6480"/>
+        </w:tabs>
+        <w:ind w:left="6480" w:hanging="360"/>
+      </w:pPr>
+      <w:rPr>
+        <w:rFonts w:ascii="Courier New" w:hAnsi="Courier New" w:hint="default"/>
+      </w:rPr>
+    </w:lvl>
+  </w:abstractNum>
+  <w:abstractNum w:abstractNumId="3" w15:restartNumberingAfterBreak="0">
     <w:nsid w:val="215B6109"/>
     <w:multiLevelType w:val="hybridMultilevel"/>
     <w:tmpl w:val="1E8A0EBA"/>
@@ -901,7 +1735,432 @@
       </w:rPr>
     </w:lvl>
   </w:abstractNum>
-  <w:abstractNum w:abstractNumId="2" w15:restartNumberingAfterBreak="0">
+  <w:abstractNum w:abstractNumId="4" w15:restartNumberingAfterBreak="0">
+    <w:nsid w:val="2F080572"/>
+    <w:multiLevelType w:val="hybridMultilevel"/>
+    <w:tmpl w:val="14FA1BDA"/>
+    <w:lvl w:ilvl="0" w:tplc="040E000F">
+      <w:start w:val="1"/>
+      <w:numFmt w:val="decimal"/>
+      <w:lvlText w:val="%1."/>
+      <w:lvlJc w:val="left"/>
+      <w:pPr>
+        <w:ind w:left="720" w:hanging="360"/>
+      </w:pPr>
+    </w:lvl>
+    <w:lvl w:ilvl="1" w:tplc="040E0019" w:tentative="1">
+      <w:start w:val="1"/>
+      <w:numFmt w:val="lowerLetter"/>
+      <w:lvlText w:val="%2."/>
+      <w:lvlJc w:val="left"/>
+      <w:pPr>
+        <w:ind w:left="1440" w:hanging="360"/>
+      </w:pPr>
+    </w:lvl>
+    <w:lvl w:ilvl="2" w:tplc="040E001B" w:tentative="1">
+      <w:start w:val="1"/>
+      <w:numFmt w:val="lowerRoman"/>
+      <w:lvlText w:val="%3."/>
+      <w:lvlJc w:val="right"/>
+      <w:pPr>
+        <w:ind w:left="2160" w:hanging="180"/>
+      </w:pPr>
+    </w:lvl>
+    <w:lvl w:ilvl="3" w:tplc="040E000F" w:tentative="1">
+      <w:start w:val="1"/>
+      <w:numFmt w:val="decimal"/>
+      <w:lvlText w:val="%4."/>
+      <w:lvlJc w:val="left"/>
+      <w:pPr>
+        <w:ind w:left="2880" w:hanging="360"/>
+      </w:pPr>
+    </w:lvl>
+    <w:lvl w:ilvl="4" w:tplc="040E0019" w:tentative="1">
+      <w:start w:val="1"/>
+      <w:numFmt w:val="lowerLetter"/>
+      <w:lvlText w:val="%5."/>
+      <w:lvlJc w:val="left"/>
+      <w:pPr>
+        <w:ind w:left="3600" w:hanging="360"/>
+      </w:pPr>
+    </w:lvl>
+    <w:lvl w:ilvl="5" w:tplc="040E001B" w:tentative="1">
+      <w:start w:val="1"/>
+      <w:numFmt w:val="lowerRoman"/>
+      <w:lvlText w:val="%6."/>
+      <w:lvlJc w:val="right"/>
+      <w:pPr>
+        <w:ind w:left="4320" w:hanging="180"/>
+      </w:pPr>
+    </w:lvl>
+    <w:lvl w:ilvl="6" w:tplc="040E000F" w:tentative="1">
+      <w:start w:val="1"/>
+      <w:numFmt w:val="decimal"/>
+      <w:lvlText w:val="%7."/>
+      <w:lvlJc w:val="left"/>
+      <w:pPr>
+        <w:ind w:left="5040" w:hanging="360"/>
+      </w:pPr>
+    </w:lvl>
+    <w:lvl w:ilvl="7" w:tplc="040E0019" w:tentative="1">
+      <w:start w:val="1"/>
+      <w:numFmt w:val="lowerLetter"/>
+      <w:lvlText w:val="%8."/>
+      <w:lvlJc w:val="left"/>
+      <w:pPr>
+        <w:ind w:left="5760" w:hanging="360"/>
+      </w:pPr>
+    </w:lvl>
+    <w:lvl w:ilvl="8" w:tplc="040E001B" w:tentative="1">
+      <w:start w:val="1"/>
+      <w:numFmt w:val="lowerRoman"/>
+      <w:lvlText w:val="%9."/>
+      <w:lvlJc w:val="right"/>
+      <w:pPr>
+        <w:ind w:left="6480" w:hanging="180"/>
+      </w:pPr>
+    </w:lvl>
+  </w:abstractNum>
+  <w:abstractNum w:abstractNumId="5" w15:restartNumberingAfterBreak="0">
+    <w:nsid w:val="4933605C"/>
+    <w:multiLevelType w:val="hybridMultilevel"/>
+    <w:tmpl w:val="DC2E8A20"/>
+    <w:lvl w:ilvl="0" w:tplc="040E0003">
+      <w:start w:val="1"/>
+      <w:numFmt w:val="bullet"/>
+      <w:lvlText w:val="o"/>
+      <w:lvlJc w:val="left"/>
+      <w:pPr>
+        <w:ind w:left="720" w:hanging="360"/>
+      </w:pPr>
+      <w:rPr>
+        <w:rFonts w:ascii="Courier New" w:hAnsi="Courier New" w:cs="Courier New" w:hint="default"/>
+      </w:rPr>
+    </w:lvl>
+    <w:lvl w:ilvl="1" w:tplc="040E0003" w:tentative="1">
+      <w:start w:val="1"/>
+      <w:numFmt w:val="bullet"/>
+      <w:lvlText w:val="o"/>
+      <w:lvlJc w:val="left"/>
+      <w:pPr>
+        <w:ind w:left="1440" w:hanging="360"/>
+      </w:pPr>
+      <w:rPr>
+        <w:rFonts w:ascii="Courier New" w:hAnsi="Courier New" w:cs="Courier New" w:hint="default"/>
+      </w:rPr>
+    </w:lvl>
+    <w:lvl w:ilvl="2" w:tplc="040E0005" w:tentative="1">
+      <w:start w:val="1"/>
+      <w:numFmt w:val="bullet"/>
+      <w:lvlText w:val=""/>
+      <w:lvlJc w:val="left"/>
+      <w:pPr>
+        <w:ind w:left="2160" w:hanging="360"/>
+      </w:pPr>
+      <w:rPr>
+        <w:rFonts w:ascii="Wingdings" w:hAnsi="Wingdings" w:hint="default"/>
+      </w:rPr>
+    </w:lvl>
+    <w:lvl w:ilvl="3" w:tplc="040E0001" w:tentative="1">
+      <w:start w:val="1"/>
+      <w:numFmt w:val="bullet"/>
+      <w:lvlText w:val=""/>
+      <w:lvlJc w:val="left"/>
+      <w:pPr>
+        <w:ind w:left="2880" w:hanging="360"/>
+      </w:pPr>
+      <w:rPr>
+        <w:rFonts w:ascii="Symbol" w:hAnsi="Symbol" w:hint="default"/>
+      </w:rPr>
+    </w:lvl>
+    <w:lvl w:ilvl="4" w:tplc="040E0003" w:tentative="1">
+      <w:start w:val="1"/>
+      <w:numFmt w:val="bullet"/>
+      <w:lvlText w:val="o"/>
+      <w:lvlJc w:val="left"/>
+      <w:pPr>
+        <w:ind w:left="3600" w:hanging="360"/>
+      </w:pPr>
+      <w:rPr>
+        <w:rFonts w:ascii="Courier New" w:hAnsi="Courier New" w:cs="Courier New" w:hint="default"/>
+      </w:rPr>
+    </w:lvl>
+    <w:lvl w:ilvl="5" w:tplc="040E0005" w:tentative="1">
+      <w:start w:val="1"/>
+      <w:numFmt w:val="bullet"/>
+      <w:lvlText w:val=""/>
+      <w:lvlJc w:val="left"/>
+      <w:pPr>
+        <w:ind w:left="4320" w:hanging="360"/>
+      </w:pPr>
+      <w:rPr>
+        <w:rFonts w:ascii="Wingdings" w:hAnsi="Wingdings" w:hint="default"/>
+      </w:rPr>
+    </w:lvl>
+    <w:lvl w:ilvl="6" w:tplc="040E0001" w:tentative="1">
+      <w:start w:val="1"/>
+      <w:numFmt w:val="bullet"/>
+      <w:lvlText w:val=""/>
+      <w:lvlJc w:val="left"/>
+      <w:pPr>
+        <w:ind w:left="5040" w:hanging="360"/>
+      </w:pPr>
+      <w:rPr>
+        <w:rFonts w:ascii="Symbol" w:hAnsi="Symbol" w:hint="default"/>
+      </w:rPr>
+    </w:lvl>
+    <w:lvl w:ilvl="7" w:tplc="040E0003" w:tentative="1">
+      <w:start w:val="1"/>
+      <w:numFmt w:val="bullet"/>
+      <w:lvlText w:val="o"/>
+      <w:lvlJc w:val="left"/>
+      <w:pPr>
+        <w:ind w:left="5760" w:hanging="360"/>
+      </w:pPr>
+      <w:rPr>
+        <w:rFonts w:ascii="Courier New" w:hAnsi="Courier New" w:cs="Courier New" w:hint="default"/>
+      </w:rPr>
+    </w:lvl>
+    <w:lvl w:ilvl="8" w:tplc="040E0005" w:tentative="1">
+      <w:start w:val="1"/>
+      <w:numFmt w:val="bullet"/>
+      <w:lvlText w:val=""/>
+      <w:lvlJc w:val="left"/>
+      <w:pPr>
+        <w:ind w:left="6480" w:hanging="360"/>
+      </w:pPr>
+      <w:rPr>
+        <w:rFonts w:ascii="Wingdings" w:hAnsi="Wingdings" w:hint="default"/>
+      </w:rPr>
+    </w:lvl>
+  </w:abstractNum>
+  <w:abstractNum w:abstractNumId="6" w15:restartNumberingAfterBreak="0">
+    <w:nsid w:val="4DDE148F"/>
+    <w:multiLevelType w:val="hybridMultilevel"/>
+    <w:tmpl w:val="EE420692"/>
+    <w:lvl w:ilvl="0" w:tplc="040E0001">
+      <w:start w:val="1"/>
+      <w:numFmt w:val="bullet"/>
+      <w:lvlText w:val=""/>
+      <w:lvlJc w:val="left"/>
+      <w:pPr>
+        <w:ind w:left="720" w:hanging="360"/>
+      </w:pPr>
+      <w:rPr>
+        <w:rFonts w:ascii="Symbol" w:hAnsi="Symbol" w:hint="default"/>
+      </w:rPr>
+    </w:lvl>
+    <w:lvl w:ilvl="1" w:tplc="FFFFFFFF" w:tentative="1">
+      <w:start w:val="1"/>
+      <w:numFmt w:val="bullet"/>
+      <w:lvlText w:val="o"/>
+      <w:lvlJc w:val="left"/>
+      <w:pPr>
+        <w:ind w:left="1440" w:hanging="360"/>
+      </w:pPr>
+      <w:rPr>
+        <w:rFonts w:ascii="Courier New" w:hAnsi="Courier New" w:cs="Courier New" w:hint="default"/>
+      </w:rPr>
+    </w:lvl>
+    <w:lvl w:ilvl="2" w:tplc="FFFFFFFF" w:tentative="1">
+      <w:start w:val="1"/>
+      <w:numFmt w:val="bullet"/>
+      <w:lvlText w:val=""/>
+      <w:lvlJc w:val="left"/>
+      <w:pPr>
+        <w:ind w:left="2160" w:hanging="360"/>
+      </w:pPr>
+      <w:rPr>
+        <w:rFonts w:ascii="Wingdings" w:hAnsi="Wingdings" w:hint="default"/>
+      </w:rPr>
+    </w:lvl>
+    <w:lvl w:ilvl="3" w:tplc="FFFFFFFF" w:tentative="1">
+      <w:start w:val="1"/>
+      <w:numFmt w:val="bullet"/>
+      <w:lvlText w:val=""/>
+      <w:lvlJc w:val="left"/>
+      <w:pPr>
+        <w:ind w:left="2880" w:hanging="360"/>
+      </w:pPr>
+      <w:rPr>
+        <w:rFonts w:ascii="Symbol" w:hAnsi="Symbol" w:hint="default"/>
+      </w:rPr>
+    </w:lvl>
+    <w:lvl w:ilvl="4" w:tplc="FFFFFFFF" w:tentative="1">
+      <w:start w:val="1"/>
+      <w:numFmt w:val="bullet"/>
+      <w:lvlText w:val="o"/>
+      <w:lvlJc w:val="left"/>
+      <w:pPr>
+        <w:ind w:left="3600" w:hanging="360"/>
+      </w:pPr>
+      <w:rPr>
+        <w:rFonts w:ascii="Courier New" w:hAnsi="Courier New" w:cs="Courier New" w:hint="default"/>
+      </w:rPr>
+    </w:lvl>
+    <w:lvl w:ilvl="5" w:tplc="FFFFFFFF" w:tentative="1">
+      <w:start w:val="1"/>
+      <w:numFmt w:val="bullet"/>
+      <w:lvlText w:val=""/>
+      <w:lvlJc w:val="left"/>
+      <w:pPr>
+        <w:ind w:left="4320" w:hanging="360"/>
+      </w:pPr>
+      <w:rPr>
+        <w:rFonts w:ascii="Wingdings" w:hAnsi="Wingdings" w:hint="default"/>
+      </w:rPr>
+    </w:lvl>
+    <w:lvl w:ilvl="6" w:tplc="FFFFFFFF" w:tentative="1">
+      <w:start w:val="1"/>
+      <w:numFmt w:val="bullet"/>
+      <w:lvlText w:val=""/>
+      <w:lvlJc w:val="left"/>
+      <w:pPr>
+        <w:ind w:left="5040" w:hanging="360"/>
+      </w:pPr>
+      <w:rPr>
+        <w:rFonts w:ascii="Symbol" w:hAnsi="Symbol" w:hint="default"/>
+      </w:rPr>
+    </w:lvl>
+    <w:lvl w:ilvl="7" w:tplc="FFFFFFFF" w:tentative="1">
+      <w:start w:val="1"/>
+      <w:numFmt w:val="bullet"/>
+      <w:lvlText w:val="o"/>
+      <w:lvlJc w:val="left"/>
+      <w:pPr>
+        <w:ind w:left="5760" w:hanging="360"/>
+      </w:pPr>
+      <w:rPr>
+        <w:rFonts w:ascii="Courier New" w:hAnsi="Courier New" w:cs="Courier New" w:hint="default"/>
+      </w:rPr>
+    </w:lvl>
+    <w:lvl w:ilvl="8" w:tplc="FFFFFFFF" w:tentative="1">
+      <w:start w:val="1"/>
+      <w:numFmt w:val="bullet"/>
+      <w:lvlText w:val=""/>
+      <w:lvlJc w:val="left"/>
+      <w:pPr>
+        <w:ind w:left="6480" w:hanging="360"/>
+      </w:pPr>
+      <w:rPr>
+        <w:rFonts w:ascii="Wingdings" w:hAnsi="Wingdings" w:hint="default"/>
+      </w:rPr>
+    </w:lvl>
+  </w:abstractNum>
+  <w:abstractNum w:abstractNumId="7" w15:restartNumberingAfterBreak="0">
+    <w:nsid w:val="65151F5F"/>
+    <w:multiLevelType w:val="hybridMultilevel"/>
+    <w:tmpl w:val="58CAB42C"/>
+    <w:lvl w:ilvl="0" w:tplc="040E0001">
+      <w:start w:val="1"/>
+      <w:numFmt w:val="bullet"/>
+      <w:lvlText w:val=""/>
+      <w:lvlJc w:val="left"/>
+      <w:pPr>
+        <w:ind w:left="720" w:hanging="360"/>
+      </w:pPr>
+      <w:rPr>
+        <w:rFonts w:ascii="Symbol" w:hAnsi="Symbol" w:hint="default"/>
+      </w:rPr>
+    </w:lvl>
+    <w:lvl w:ilvl="1" w:tplc="040E0003">
+      <w:start w:val="1"/>
+      <w:numFmt w:val="bullet"/>
+      <w:lvlText w:val="o"/>
+      <w:lvlJc w:val="left"/>
+      <w:pPr>
+        <w:ind w:left="1440" w:hanging="360"/>
+      </w:pPr>
+      <w:rPr>
+        <w:rFonts w:ascii="Courier New" w:hAnsi="Courier New" w:cs="Courier New" w:hint="default"/>
+      </w:rPr>
+    </w:lvl>
+    <w:lvl w:ilvl="2" w:tplc="040E0005" w:tentative="1">
+      <w:start w:val="1"/>
+      <w:numFmt w:val="bullet"/>
+      <w:lvlText w:val=""/>
+      <w:lvlJc w:val="left"/>
+      <w:pPr>
+        <w:ind w:left="2160" w:hanging="360"/>
+      </w:pPr>
+      <w:rPr>
+        <w:rFonts w:ascii="Wingdings" w:hAnsi="Wingdings" w:hint="default"/>
+      </w:rPr>
+    </w:lvl>
+    <w:lvl w:ilvl="3" w:tplc="040E0001" w:tentative="1">
+      <w:start w:val="1"/>
+      <w:numFmt w:val="bullet"/>
+      <w:lvlText w:val=""/>
+      <w:lvlJc w:val="left"/>
+      <w:pPr>
+        <w:ind w:left="2880" w:hanging="360"/>
+      </w:pPr>
+      <w:rPr>
+        <w:rFonts w:ascii="Symbol" w:hAnsi="Symbol" w:hint="default"/>
+      </w:rPr>
+    </w:lvl>
+    <w:lvl w:ilvl="4" w:tplc="040E0003" w:tentative="1">
+      <w:start w:val="1"/>
+      <w:numFmt w:val="bullet"/>
+      <w:lvlText w:val="o"/>
+      <w:lvlJc w:val="left"/>
+      <w:pPr>
+        <w:ind w:left="3600" w:hanging="360"/>
+      </w:pPr>
+      <w:rPr>
+        <w:rFonts w:ascii="Courier New" w:hAnsi="Courier New" w:cs="Courier New" w:hint="default"/>
+      </w:rPr>
+    </w:lvl>
+    <w:lvl w:ilvl="5" w:tplc="040E0005" w:tentative="1">
+      <w:start w:val="1"/>
+      <w:numFmt w:val="bullet"/>
+      <w:lvlText w:val=""/>
+      <w:lvlJc w:val="left"/>
+      <w:pPr>
+        <w:ind w:left="4320" w:hanging="360"/>
+      </w:pPr>
+      <w:rPr>
+        <w:rFonts w:ascii="Wingdings" w:hAnsi="Wingdings" w:hint="default"/>
+      </w:rPr>
+    </w:lvl>
+    <w:lvl w:ilvl="6" w:tplc="040E0001" w:tentative="1">
+      <w:start w:val="1"/>
+      <w:numFmt w:val="bullet"/>
+      <w:lvlText w:val=""/>
+      <w:lvlJc w:val="left"/>
+      <w:pPr>
+        <w:ind w:left="5040" w:hanging="360"/>
+      </w:pPr>
+      <w:rPr>
+        <w:rFonts w:ascii="Symbol" w:hAnsi="Symbol" w:hint="default"/>
+      </w:rPr>
+    </w:lvl>
+    <w:lvl w:ilvl="7" w:tplc="040E0003" w:tentative="1">
+      <w:start w:val="1"/>
+      <w:numFmt w:val="bullet"/>
+      <w:lvlText w:val="o"/>
+      <w:lvlJc w:val="left"/>
+      <w:pPr>
+        <w:ind w:left="5760" w:hanging="360"/>
+      </w:pPr>
+      <w:rPr>
+        <w:rFonts w:ascii="Courier New" w:hAnsi="Courier New" w:cs="Courier New" w:hint="default"/>
+      </w:rPr>
+    </w:lvl>
+    <w:lvl w:ilvl="8" w:tplc="040E0005" w:tentative="1">
+      <w:start w:val="1"/>
+      <w:numFmt w:val="bullet"/>
+      <w:lvlText w:val=""/>
+      <w:lvlJc w:val="left"/>
+      <w:pPr>
+        <w:ind w:left="6480" w:hanging="360"/>
+      </w:pPr>
+      <w:rPr>
+        <w:rFonts w:ascii="Wingdings" w:hAnsi="Wingdings" w:hint="default"/>
+      </w:rPr>
+    </w:lvl>
+  </w:abstractNum>
+  <w:abstractNum w:abstractNumId="8" w15:restartNumberingAfterBreak="0">
     <w:nsid w:val="6B32202E"/>
     <w:multiLevelType w:val="hybridMultilevel"/>
     <w:tmpl w:val="83586AB8"/>
@@ -917,7 +2176,7 @@
         <w:rFonts w:ascii="Symbol" w:hAnsi="Symbol" w:hint="default"/>
       </w:rPr>
     </w:lvl>
-    <w:lvl w:ilvl="1" w:tplc="040E0003" w:tentative="1">
+    <w:lvl w:ilvl="1" w:tplc="040E0003">
       <w:start w:val="1"/>
       <w:numFmt w:val="bullet"/>
       <w:lvlText w:val="o"/>
@@ -1015,13 +2274,31 @@
     </w:lvl>
   </w:abstractNum>
   <w:num w:numId="1" w16cid:durableId="1103915128">
+    <w:abstractNumId w:val="3"/>
+  </w:num>
+  <w:num w:numId="2" w16cid:durableId="316962569">
+    <w:abstractNumId w:val="8"/>
+  </w:num>
+  <w:num w:numId="3" w16cid:durableId="1016005948">
     <w:abstractNumId w:val="1"/>
   </w:num>
-  <w:num w:numId="2" w16cid:durableId="316962569">
+  <w:num w:numId="4" w16cid:durableId="1052850755">
+    <w:abstractNumId w:val="7"/>
+  </w:num>
+  <w:num w:numId="5" w16cid:durableId="1021904281">
     <w:abstractNumId w:val="2"/>
   </w:num>
-  <w:num w:numId="3" w16cid:durableId="1016005948">
+  <w:num w:numId="6" w16cid:durableId="1935019272">
+    <w:abstractNumId w:val="4"/>
+  </w:num>
+  <w:num w:numId="7" w16cid:durableId="1824732741">
     <w:abstractNumId w:val="0"/>
+  </w:num>
+  <w:num w:numId="8" w16cid:durableId="166755000">
+    <w:abstractNumId w:val="5"/>
+  </w:num>
+  <w:num w:numId="9" w16cid:durableId="1927152512">
+    <w:abstractNumId w:val="6"/>
   </w:num>
 </w:numbering>
 </file>
@@ -1423,17 +2700,16 @@
     <w:lsdException w:name="Unresolved Mention" w:semiHidden="1" w:unhideWhenUsed="1"/>
     <w:lsdException w:name="Smart Link" w:semiHidden="1" w:unhideWhenUsed="1"/>
   </w:latentStyles>
-  <w:style w:type="paragraph" w:default="1" w:styleId="Normal">
+  <w:style w:type="paragraph" w:default="1" w:styleId="Norml">
     <w:name w:val="Normal"/>
     <w:qFormat/>
   </w:style>
-  <w:style w:type="character" w:default="1" w:styleId="DefaultParagraphFont">
+  <w:style w:type="character" w:default="1" w:styleId="Bekezdsalapbettpusa">
     <w:name w:val="Default Paragraph Font"/>
     <w:uiPriority w:val="1"/>
-    <w:semiHidden/>
     <w:unhideWhenUsed/>
   </w:style>
-  <w:style w:type="table" w:default="1" w:styleId="TableNormal">
+  <w:style w:type="table" w:default="1" w:styleId="Normltblzat">
     <w:name w:val="Normal Table"/>
     <w:uiPriority w:val="99"/>
     <w:semiHidden/>
@@ -1448,16 +2724,16 @@
       </w:tblCellMar>
     </w:tblPr>
   </w:style>
-  <w:style w:type="numbering" w:default="1" w:styleId="NoList">
+  <w:style w:type="numbering" w:default="1" w:styleId="Nemlista">
     <w:name w:val="No List"/>
     <w:uiPriority w:val="99"/>
     <w:semiHidden/>
     <w:unhideWhenUsed/>
   </w:style>
-  <w:style w:type="paragraph" w:styleId="Header">
+  <w:style w:type="paragraph" w:styleId="lfej">
     <w:name w:val="header"/>
-    <w:basedOn w:val="Normal"/>
-    <w:link w:val="HeaderChar"/>
+    <w:basedOn w:val="Norml"/>
+    <w:link w:val="lfejChar"/>
     <w:uiPriority w:val="99"/>
     <w:unhideWhenUsed/>
     <w:rsid w:val="003642D2"/>
@@ -1469,17 +2745,17 @@
       <w:spacing w:after="0" w:line="240" w:lineRule="auto"/>
     </w:pPr>
   </w:style>
-  <w:style w:type="character" w:customStyle="1" w:styleId="HeaderChar">
-    <w:name w:val="Header Char"/>
-    <w:basedOn w:val="DefaultParagraphFont"/>
-    <w:link w:val="Header"/>
+  <w:style w:type="character" w:customStyle="1" w:styleId="lfejChar">
+    <w:name w:val="Élőfej Char"/>
+    <w:basedOn w:val="Bekezdsalapbettpusa"/>
+    <w:link w:val="lfej"/>
     <w:uiPriority w:val="99"/>
     <w:rsid w:val="003642D2"/>
   </w:style>
-  <w:style w:type="paragraph" w:styleId="Footer">
+  <w:style w:type="paragraph" w:styleId="llb">
     <w:name w:val="footer"/>
-    <w:basedOn w:val="Normal"/>
-    <w:link w:val="FooterChar"/>
+    <w:basedOn w:val="Norml"/>
+    <w:link w:val="llbChar"/>
     <w:uiPriority w:val="99"/>
     <w:unhideWhenUsed/>
     <w:rsid w:val="003642D2"/>
@@ -1491,16 +2767,16 @@
       <w:spacing w:after="0" w:line="240" w:lineRule="auto"/>
     </w:pPr>
   </w:style>
-  <w:style w:type="character" w:customStyle="1" w:styleId="FooterChar">
-    <w:name w:val="Footer Char"/>
-    <w:basedOn w:val="DefaultParagraphFont"/>
-    <w:link w:val="Footer"/>
+  <w:style w:type="character" w:customStyle="1" w:styleId="llbChar">
+    <w:name w:val="Élőláb Char"/>
+    <w:basedOn w:val="Bekezdsalapbettpusa"/>
+    <w:link w:val="llb"/>
     <w:uiPriority w:val="99"/>
     <w:rsid w:val="003642D2"/>
   </w:style>
-  <w:style w:type="paragraph" w:styleId="ListParagraph">
+  <w:style w:type="paragraph" w:styleId="Listaszerbekezds">
     <w:name w:val="List Paragraph"/>
-    <w:basedOn w:val="Normal"/>
+    <w:basedOn w:val="Norml"/>
     <w:uiPriority w:val="34"/>
     <w:qFormat/>
     <w:rsid w:val="003642D2"/>

--- a/mazequest-tervezés.docx
+++ b/mazequest-tervezés.docx
@@ -1,6 +1,6 @@
 
 <file path=word/document.xml><?xml version="1.0" encoding="utf-8"?>
-<w:document xmlns:wpc="http://schemas.microsoft.com/office/word/2010/wordprocessingCanvas" xmlns:cx="http://schemas.microsoft.com/office/drawing/2014/chartex" xmlns:cx1="http://schemas.microsoft.com/office/drawing/2015/9/8/chartex" xmlns:cx2="http://schemas.microsoft.com/office/drawing/2015/10/21/chartex" xmlns:cx3="http://schemas.microsoft.com/office/drawing/2016/5/9/chartex" xmlns:cx4="http://schemas.microsoft.com/office/drawing/2016/5/10/chartex" xmlns:cx5="http://schemas.microsoft.com/office/drawing/2016/5/11/chartex" xmlns:cx6="http://schemas.microsoft.com/office/drawing/2016/5/12/chartex" xmlns:cx7="http://schemas.microsoft.com/office/drawing/2016/5/13/chartex" xmlns:cx8="http://schemas.microsoft.com/office/drawing/2016/5/14/chartex" xmlns:mc="http://schemas.openxmlformats.org/markup-compatibility/2006" xmlns:aink="http://schemas.microsoft.com/office/drawing/2016/ink" xmlns:am3d="http://schemas.microsoft.com/office/drawing/2017/model3d" xmlns:o="urn:schemas-microsoft-com:office:office" xmlns:oel="http://schemas.microsoft.com/office/2019/extlst" xmlns:r="http://schemas.openxmlformats.org/officeDocument/2006/relationships" xmlns:m="http://schemas.openxmlformats.org/officeDocument/2006/math" xmlns:v="urn:schemas-microsoft-com:vml" xmlns:wp14="http://schemas.microsoft.com/office/word/2010/wordprocessingDrawing" xmlns:wp="http://schemas.openxmlformats.org/drawingml/2006/wordprocessingDrawing" xmlns:w10="urn:schemas-microsoft-com:office:word" xmlns:w="http://schemas.openxmlformats.org/wordprocessingml/2006/main" xmlns:w14="http://schemas.microsoft.com/office/word/2010/wordml" xmlns:w15="http://schemas.microsoft.com/office/word/2012/wordml" xmlns:w16cex="http://schemas.microsoft.com/office/word/2018/wordml/cex" xmlns:w16cid="http://schemas.microsoft.com/office/word/2016/wordml/cid" xmlns:w16="http://schemas.microsoft.com/office/word/2018/wordml" xmlns:w16sdtdh="http://schemas.microsoft.com/office/word/2020/wordml/sdtdatahash" xmlns:w16se="http://schemas.microsoft.com/office/word/2015/wordml/symex" xmlns:wpg="http://schemas.microsoft.com/office/word/2010/wordprocessingGroup" xmlns:wpi="http://schemas.microsoft.com/office/word/2010/wordprocessingInk" xmlns:wne="http://schemas.microsoft.com/office/word/2006/wordml" xmlns:wps="http://schemas.microsoft.com/office/word/2010/wordprocessingShape" mc:Ignorable="w14 w15 w16se w16cid w16 w16cex w16sdtdh wp14">
+<w:document xmlns:wpc="http://schemas.microsoft.com/office/word/2010/wordprocessingCanvas" xmlns:cx="http://schemas.microsoft.com/office/drawing/2014/chartex" xmlns:cx1="http://schemas.microsoft.com/office/drawing/2015/9/8/chartex" xmlns:cx2="http://schemas.microsoft.com/office/drawing/2015/10/21/chartex" xmlns:cx3="http://schemas.microsoft.com/office/drawing/2016/5/9/chartex" xmlns:cx4="http://schemas.microsoft.com/office/drawing/2016/5/10/chartex" xmlns:cx5="http://schemas.microsoft.com/office/drawing/2016/5/11/chartex" xmlns:cx6="http://schemas.microsoft.com/office/drawing/2016/5/12/chartex" xmlns:cx7="http://schemas.microsoft.com/office/drawing/2016/5/13/chartex" xmlns:cx8="http://schemas.microsoft.com/office/drawing/2016/5/14/chartex" xmlns:mc="http://schemas.openxmlformats.org/markup-compatibility/2006" xmlns:aink="http://schemas.microsoft.com/office/drawing/2016/ink" xmlns:am3d="http://schemas.microsoft.com/office/drawing/2017/model3d" xmlns:o="urn:schemas-microsoft-com:office:office" xmlns:oel="http://schemas.microsoft.com/office/2019/extlst" xmlns:r="http://schemas.openxmlformats.org/officeDocument/2006/relationships" xmlns:m="http://schemas.openxmlformats.org/officeDocument/2006/math" xmlns:v="urn:schemas-microsoft-com:vml" xmlns:wp14="http://schemas.microsoft.com/office/word/2010/wordprocessingDrawing" xmlns:wp="http://schemas.openxmlformats.org/drawingml/2006/wordprocessingDrawing" xmlns:w10="urn:schemas-microsoft-com:office:word" xmlns:w="http://schemas.openxmlformats.org/wordprocessingml/2006/main" xmlns:w14="http://schemas.microsoft.com/office/word/2010/wordml" xmlns:w15="http://schemas.microsoft.com/office/word/2012/wordml" xmlns:w16cex="http://schemas.microsoft.com/office/word/2018/wordml/cex" xmlns:w16cid="http://schemas.microsoft.com/office/word/2016/wordml/cid" xmlns:w16="http://schemas.microsoft.com/office/word/2018/wordml" xmlns:w16du="http://schemas.microsoft.com/office/word/2023/wordml/word16du" xmlns:w16sdtdh="http://schemas.microsoft.com/office/word/2020/wordml/sdtdatahash" xmlns:w16se="http://schemas.microsoft.com/office/word/2015/wordml/symex" xmlns:wpg="http://schemas.microsoft.com/office/word/2010/wordprocessingGroup" xmlns:wpi="http://schemas.microsoft.com/office/word/2010/wordprocessingInk" xmlns:wne="http://schemas.microsoft.com/office/word/2006/wordml" xmlns:wps="http://schemas.microsoft.com/office/word/2010/wordprocessingShape" mc:Ignorable="w14 w15 w16se w16cid w16 w16cex w16sdtdh w16du wp14">
   <w:body>
     <w:p>
       <w:pPr>
@@ -83,21 +83,14 @@
           <w:sz w:val="24"/>
           <w:szCs w:val="24"/>
         </w:rPr>
-        <w:t>sz</w:t>
-      </w:r>
-      <w:r>
-        <w:rPr>
-          <w:sz w:val="24"/>
-          <w:szCs w:val="24"/>
-        </w:rPr>
-        <w:t xml:space="preserve">örnyek </w:t>
-      </w:r>
-      <w:r>
-        <w:rPr>
-          <w:sz w:val="24"/>
-          <w:szCs w:val="24"/>
-        </w:rPr>
-        <w:t>legyőzése</w:t>
+        <w:t>ellenfelek</w:t>
+      </w:r>
+      <w:r>
+        <w:rPr>
+          <w:sz w:val="24"/>
+          <w:szCs w:val="24"/>
+        </w:rPr>
+        <w:t xml:space="preserve"> legyőzése</w:t>
       </w:r>
     </w:p>
     <w:p>
@@ -120,14 +113,7 @@
           <w:sz w:val="24"/>
           <w:szCs w:val="24"/>
         </w:rPr>
-        <w:t>l</w:t>
-      </w:r>
-      <w:r>
-        <w:rPr>
-          <w:sz w:val="24"/>
-          <w:szCs w:val="24"/>
-        </w:rPr>
-        <w:t>ádák megtalálása</w:t>
+        <w:t>talizmán gyűjtése</w:t>
       </w:r>
     </w:p>
     <w:p>
@@ -187,44 +173,40 @@
           <w:sz w:val="24"/>
           <w:szCs w:val="24"/>
         </w:rPr>
-        <w:t>ijutás a labirintusból</w:t>
-      </w:r>
-    </w:p>
-    <w:p>
-      <w:pPr>
-        <w:pStyle w:val="Listaszerbekezds"/>
-        <w:numPr>
-          <w:ilvl w:val="0"/>
-          <w:numId w:val="4"/>
-        </w:numPr>
+        <w:t xml:space="preserve">ijutás a </w:t>
+      </w:r>
+      <w:r>
+        <w:rPr>
+          <w:sz w:val="24"/>
+          <w:szCs w:val="24"/>
+        </w:rPr>
+        <w:t>pályákról</w:t>
+      </w:r>
+    </w:p>
+    <w:p>
+      <w:pPr>
         <w:tabs>
           <w:tab w:val="left" w:pos="5846"/>
         </w:tabs>
         <w:rPr>
           <w:sz w:val="24"/>
           <w:szCs w:val="24"/>
-        </w:rPr>
-      </w:pPr>
-      <w:r>
-        <w:rPr>
-          <w:sz w:val="24"/>
-          <w:szCs w:val="24"/>
-        </w:rPr>
-        <w:t>j</w:t>
-      </w:r>
-      <w:r>
-        <w:rPr>
-          <w:sz w:val="24"/>
-          <w:szCs w:val="24"/>
-        </w:rPr>
-        <w:t>utalmak</w:t>
-      </w:r>
-      <w:r>
-        <w:rPr>
-          <w:sz w:val="24"/>
-          <w:szCs w:val="24"/>
-        </w:rPr>
-        <w:t xml:space="preserve"> szerzése</w:t>
+          <w:u w:val="single"/>
+        </w:rPr>
+      </w:pPr>
+      <w:r>
+        <w:rPr>
+          <w:sz w:val="24"/>
+          <w:szCs w:val="24"/>
+          <w:u w:val="single"/>
+        </w:rPr>
+        <w:t>Menü:</w:t>
+      </w:r>
+      <w:r>
+        <w:rPr>
+          <w:noProof/>
+        </w:rPr>
+        <w:t xml:space="preserve"> </w:t>
       </w:r>
     </w:p>
     <w:p>
@@ -244,38 +226,11 @@
           <w:szCs w:val="24"/>
           <w:u w:val="single"/>
         </w:rPr>
-        <w:t>Menü:</w:t>
-      </w:r>
-    </w:p>
-    <w:p>
-      <w:pPr>
-        <w:tabs>
-          <w:tab w:val="left" w:pos="5846"/>
-        </w:tabs>
-        <w:rPr>
-          <w:sz w:val="24"/>
-          <w:szCs w:val="24"/>
-          <w:u w:val="single"/>
-        </w:rPr>
-      </w:pPr>
-      <w:r>
-        <w:rPr>
-          <w:sz w:val="24"/>
-          <w:szCs w:val="24"/>
-        </w:rPr>
         <w:drawing>
-          <wp:anchor distT="0" distB="0" distL="114300" distR="114300" simplePos="0" relativeHeight="251658240" behindDoc="0" locked="0" layoutInCell="1" allowOverlap="1" wp14:anchorId="0BE79C5F" wp14:editId="1118A278">
-            <wp:simplePos x="0" y="0"/>
-            <wp:positionH relativeFrom="column">
-              <wp:posOffset>5080</wp:posOffset>
-            </wp:positionH>
-            <wp:positionV relativeFrom="paragraph">
-              <wp:posOffset>6350</wp:posOffset>
-            </wp:positionV>
-            <wp:extent cx="2066925" cy="866775"/>
-            <wp:effectExtent l="0" t="0" r="9525" b="9525"/>
-            <wp:wrapTopAndBottom/>
-            <wp:docPr id="1478090528" name="Kép 1" descr="A képen szöveg, Betűtípus, képernyőkép, tervezés látható&#10;&#10;Automatikusan generált leírás"/>
+          <wp:inline distT="0" distB="0" distL="0" distR="0" wp14:anchorId="54CBA5D5" wp14:editId="23A5D11F">
+            <wp:extent cx="1876687" cy="724001"/>
+            <wp:effectExtent l="0" t="0" r="9525" b="0"/>
+            <wp:docPr id="1317729499" name="Kép 1" descr="A képen szöveg, Betűtípus, képernyőkép, tipográfia látható&#10;&#10;Automatikusan generált leírás"/>
             <wp:cNvGraphicFramePr>
               <a:graphicFrameLocks xmlns:a="http://schemas.openxmlformats.org/drawingml/2006/main" noChangeAspect="1"/>
             </wp:cNvGraphicFramePr>
@@ -283,17 +238,11 @@
               <a:graphicData uri="http://schemas.openxmlformats.org/drawingml/2006/picture">
                 <pic:pic xmlns:pic="http://schemas.openxmlformats.org/drawingml/2006/picture">
                   <pic:nvPicPr>
-                    <pic:cNvPr id="1478090528" name="Kép 1" descr="A képen szöveg, Betűtípus, képernyőkép, tervezés látható&#10;&#10;Automatikusan generált leírás"/>
+                    <pic:cNvPr id="1317729499" name="Kép 1" descr="A képen szöveg, Betűtípus, képernyőkép, tipográfia látható&#10;&#10;Automatikusan generált leírás"/>
                     <pic:cNvPicPr/>
                   </pic:nvPicPr>
                   <pic:blipFill>
-                    <a:blip r:embed="rId7">
-                      <a:extLst>
-                        <a:ext uri="{28A0092B-C50C-407E-A947-70E740481C1C}">
-                          <a14:useLocalDpi xmlns:a14="http://schemas.microsoft.com/office/drawing/2010/main" val="0"/>
-                        </a:ext>
-                      </a:extLst>
-                    </a:blip>
+                    <a:blip r:embed="rId7"/>
                     <a:stretch>
                       <a:fillRect/>
                     </a:stretch>
@@ -301,7 +250,7 @@
                   <pic:spPr>
                     <a:xfrm>
                       <a:off x="0" y="0"/>
-                      <a:ext cx="2066925" cy="866775"/>
+                      <a:ext cx="1876687" cy="724001"/>
                     </a:xfrm>
                     <a:prstGeom prst="rect">
                       <a:avLst/>
@@ -310,7 +259,7 @@
                 </pic:pic>
               </a:graphicData>
             </a:graphic>
-          </wp:anchor>
+          </wp:inline>
         </w:drawing>
       </w:r>
     </w:p>
@@ -356,10 +305,10 @@
           <w:szCs w:val="24"/>
         </w:rPr>
         <w:drawing>
-          <wp:inline distT="0" distB="0" distL="0" distR="0" wp14:anchorId="4A14378D" wp14:editId="04A3EEDF">
-            <wp:extent cx="3658111" cy="4363059"/>
-            <wp:effectExtent l="0" t="0" r="0" b="0"/>
-            <wp:docPr id="851944902" name="Kép 1" descr="A képen képernyőkép, szöveg látható&#10;&#10;Automatikusan generált leírás"/>
+          <wp:inline distT="0" distB="0" distL="0" distR="0" wp14:anchorId="0AA086E7" wp14:editId="558EBFC5">
+            <wp:extent cx="3667637" cy="4391638"/>
+            <wp:effectExtent l="0" t="0" r="9525" b="9525"/>
+            <wp:docPr id="734567414" name="Kép 1" descr="A képen képernyőkép, szöveg, Multimédiás szoftver, Grafikai szoftver látható&#10;&#10;Automatikusan generált leírás"/>
             <wp:cNvGraphicFramePr>
               <a:graphicFrameLocks xmlns:a="http://schemas.openxmlformats.org/drawingml/2006/main" noChangeAspect="1"/>
             </wp:cNvGraphicFramePr>
@@ -367,7 +316,7 @@
               <a:graphicData uri="http://schemas.openxmlformats.org/drawingml/2006/picture">
                 <pic:pic xmlns:pic="http://schemas.openxmlformats.org/drawingml/2006/picture">
                   <pic:nvPicPr>
-                    <pic:cNvPr id="851944902" name="Kép 1" descr="A képen képernyőkép, szöveg látható&#10;&#10;Automatikusan generált leírás"/>
+                    <pic:cNvPr id="734567414" name="Kép 1" descr="A képen képernyőkép, szöveg, Multimédiás szoftver, Grafikai szoftver látható&#10;&#10;Automatikusan generált leírás"/>
                     <pic:cNvPicPr/>
                   </pic:nvPicPr>
                   <pic:blipFill>
@@ -379,7 +328,7 @@
                   <pic:spPr>
                     <a:xfrm>
                       <a:off x="0" y="0"/>
-                      <a:ext cx="3658111" cy="4363059"/>
+                      <a:ext cx="3667637" cy="4391638"/>
                     </a:xfrm>
                     <a:prstGeom prst="rect">
                       <a:avLst/>
@@ -416,11 +365,11 @@
       </w:r>
       <w:r>
         <w:rPr>
-          <w:color w:val="B93BFF"/>
+          <w:color w:val="FF0000"/>
           <w:sz w:val="28"/>
           <w:szCs w:val="28"/>
         </w:rPr>
-        <w:t>0</w:t>
+        <w:t>E</w:t>
       </w:r>
       <w:r>
         <w:rPr>
@@ -441,7 +390,143 @@
           <w:sz w:val="24"/>
           <w:szCs w:val="24"/>
         </w:rPr>
-        <w:t xml:space="preserve"> kapu</w:t>
+        <w:t xml:space="preserve"> </w:t>
+      </w:r>
+      <w:r>
+        <w:rPr>
+          <w:sz w:val="24"/>
+          <w:szCs w:val="24"/>
+        </w:rPr>
+        <w:t xml:space="preserve">ellenfél; </w:t>
+      </w:r>
+      <w:r>
+        <w:rPr>
+          <w:color w:val="710074"/>
+          <w:sz w:val="28"/>
+          <w:szCs w:val="28"/>
+        </w:rPr>
+        <w:t>O</w:t>
+      </w:r>
+      <w:r>
+        <w:rPr>
+          <w:sz w:val="24"/>
+          <w:szCs w:val="24"/>
+        </w:rPr>
+        <w:t xml:space="preserve"> </w:t>
+      </w:r>
+      <w:r>
+        <w:rPr>
+          <w:sz w:val="24"/>
+          <w:szCs w:val="24"/>
+        </w:rPr>
+        <w:t>–</w:t>
+      </w:r>
+      <w:r>
+        <w:rPr>
+          <w:sz w:val="24"/>
+          <w:szCs w:val="24"/>
+        </w:rPr>
+        <w:t xml:space="preserve"> </w:t>
+      </w:r>
+      <w:r>
+        <w:rPr>
+          <w:sz w:val="24"/>
+          <w:szCs w:val="24"/>
+        </w:rPr>
+        <w:t>talizmán;</w:t>
+      </w:r>
+      <w:r>
+        <w:rPr>
+          <w:color w:val="710074"/>
+          <w:sz w:val="28"/>
+          <w:szCs w:val="28"/>
+        </w:rPr>
+        <w:t xml:space="preserve"> </w:t>
+      </w:r>
+      <w:r>
+        <w:rPr>
+          <w:color w:val="710074"/>
+          <w:sz w:val="28"/>
+          <w:szCs w:val="28"/>
+        </w:rPr>
+        <w:t>G</w:t>
+      </w:r>
+      <w:r>
+        <w:rPr>
+          <w:sz w:val="24"/>
+          <w:szCs w:val="24"/>
+        </w:rPr>
+        <w:t xml:space="preserve"> </w:t>
+      </w:r>
+      <w:r>
+        <w:rPr>
+          <w:sz w:val="24"/>
+          <w:szCs w:val="24"/>
+        </w:rPr>
+        <w:t>–</w:t>
+      </w:r>
+      <w:r>
+        <w:rPr>
+          <w:sz w:val="24"/>
+          <w:szCs w:val="24"/>
+        </w:rPr>
+        <w:t xml:space="preserve"> </w:t>
+      </w:r>
+      <w:r>
+        <w:rPr>
+          <w:sz w:val="24"/>
+          <w:szCs w:val="24"/>
+        </w:rPr>
+        <w:t>kapu</w:t>
+      </w:r>
+      <w:r>
+        <w:rPr>
+          <w:sz w:val="24"/>
+          <w:szCs w:val="24"/>
+        </w:rPr>
+        <w:t xml:space="preserve">; </w:t>
+      </w:r>
+      <w:r>
+        <w:rPr>
+          <w:sz w:val="24"/>
+          <w:szCs w:val="24"/>
+        </w:rPr>
+        <w:t xml:space="preserve"> </w:t>
+      </w:r>
+      <w:r>
+        <w:rPr>
+          <w:sz w:val="28"/>
+          <w:szCs w:val="28"/>
+        </w:rPr>
+        <w:t>#</w:t>
+      </w:r>
+      <w:r>
+        <w:rPr>
+          <w:sz w:val="24"/>
+          <w:szCs w:val="24"/>
+        </w:rPr>
+        <w:t xml:space="preserve"> </w:t>
+      </w:r>
+      <w:r>
+        <w:rPr>
+          <w:sz w:val="24"/>
+          <w:szCs w:val="24"/>
+        </w:rPr>
+        <w:t>–</w:t>
+      </w:r>
+      <w:r>
+        <w:rPr>
+          <w:sz w:val="24"/>
+          <w:szCs w:val="24"/>
+        </w:rPr>
+        <w:t xml:space="preserve"> </w:t>
+      </w:r>
+      <w:r>
+        <w:rPr>
+          <w:sz w:val="24"/>
+          <w:szCs w:val="24"/>
+        </w:rPr>
+        <w:t>fal</w:t>
       </w:r>
     </w:p>
     <w:p>
@@ -505,6 +590,7 @@
       </w:pPr>
       <w:r>
         <w:rPr>
+          <w:noProof/>
           <w:sz w:val="24"/>
           <w:szCs w:val="24"/>
         </w:rPr>
@@ -546,6 +632,7 @@
       </w:r>
       <w:r>
         <w:rPr>
+          <w:noProof/>
           <w:sz w:val="24"/>
           <w:szCs w:val="24"/>
         </w:rPr>
@@ -587,6 +674,7 @@
       </w:r>
       <w:r>
         <w:rPr>
+          <w:noProof/>
           <w:sz w:val="24"/>
           <w:szCs w:val="24"/>
         </w:rPr>
@@ -701,41 +789,22 @@
         <w:pStyle w:val="Listaszerbekezds"/>
         <w:numPr>
           <w:ilvl w:val="0"/>
-          <w:numId w:val="6"/>
-        </w:numPr>
-        <w:tabs>
-          <w:tab w:val="left" w:pos="5846"/>
-        </w:tabs>
-        <w:rPr>
-          <w:sz w:val="24"/>
-          <w:szCs w:val="24"/>
-        </w:rPr>
-      </w:pPr>
-      <w:r>
-        <w:rPr>
-          <w:sz w:val="24"/>
-          <w:szCs w:val="24"/>
-        </w:rPr>
-        <w:t>Kovács</w:t>
-      </w:r>
-    </w:p>
-    <w:p>
-      <w:pPr>
-        <w:pStyle w:val="Listaszerbekezds"/>
-        <w:numPr>
-          <w:ilvl w:val="0"/>
           <w:numId w:val="7"/>
         </w:numPr>
         <w:tabs>
           <w:tab w:val="left" w:pos="5846"/>
         </w:tabs>
         <w:rPr>
-          <w:sz w:val="24"/>
-          <w:szCs w:val="24"/>
-        </w:rPr>
-      </w:pPr>
-      <w:r>
-        <w:rPr>
+          <w:i/>
+          <w:iCs/>
+          <w:sz w:val="24"/>
+          <w:szCs w:val="24"/>
+        </w:rPr>
+      </w:pPr>
+      <w:r>
+        <w:rPr>
+          <w:i/>
+          <w:iCs/>
           <w:sz w:val="24"/>
           <w:szCs w:val="24"/>
         </w:rPr>
@@ -743,6 +812,8 @@
       </w:r>
       <w:r>
         <w:rPr>
+          <w:i/>
+          <w:iCs/>
           <w:sz w:val="24"/>
           <w:szCs w:val="24"/>
         </w:rPr>
@@ -788,12 +859,16 @@
           <w:tab w:val="left" w:pos="5846"/>
         </w:tabs>
         <w:rPr>
-          <w:sz w:val="24"/>
-          <w:szCs w:val="24"/>
-        </w:rPr>
-      </w:pPr>
-      <w:r>
-        <w:rPr>
+          <w:i/>
+          <w:iCs/>
+          <w:sz w:val="24"/>
+          <w:szCs w:val="24"/>
+        </w:rPr>
+      </w:pPr>
+      <w:r>
+        <w:rPr>
+          <w:i/>
+          <w:iCs/>
           <w:sz w:val="24"/>
           <w:szCs w:val="24"/>
         </w:rPr>
@@ -801,6 +876,8 @@
       </w:r>
       <w:r>
         <w:rPr>
+          <w:i/>
+          <w:iCs/>
           <w:sz w:val="24"/>
           <w:szCs w:val="24"/>
         </w:rPr>
@@ -808,6 +885,8 @@
       </w:r>
       <w:r>
         <w:rPr>
+          <w:i/>
+          <w:iCs/>
           <w:sz w:val="24"/>
           <w:szCs w:val="24"/>
         </w:rPr>
@@ -825,16 +904,38 @@
           <w:tab w:val="left" w:pos="5846"/>
         </w:tabs>
         <w:rPr>
-          <w:sz w:val="24"/>
-          <w:szCs w:val="24"/>
-        </w:rPr>
-      </w:pPr>
-      <w:r>
-        <w:rPr>
-          <w:sz w:val="24"/>
-          <w:szCs w:val="24"/>
-        </w:rPr>
-        <w:t>+életerő</w:t>
+          <w:i/>
+          <w:iCs/>
+          <w:sz w:val="24"/>
+          <w:szCs w:val="24"/>
+        </w:rPr>
+      </w:pPr>
+      <w:r>
+        <w:rPr>
+          <w:i/>
+          <w:iCs/>
+          <w:sz w:val="24"/>
+          <w:szCs w:val="24"/>
+        </w:rPr>
+        <w:t>+</w:t>
+      </w:r>
+      <w:r>
+        <w:rPr>
+          <w:i/>
+          <w:iCs/>
+          <w:sz w:val="24"/>
+          <w:szCs w:val="24"/>
+        </w:rPr>
+        <w:t xml:space="preserve"> 2 </w:t>
+      </w:r>
+      <w:r>
+        <w:rPr>
+          <w:i/>
+          <w:iCs/>
+          <w:sz w:val="24"/>
+          <w:szCs w:val="24"/>
+        </w:rPr>
+        <w:t>életerő</w:t>
       </w:r>
     </w:p>
     <w:p>
@@ -848,16 +949,38 @@
           <w:tab w:val="left" w:pos="5846"/>
         </w:tabs>
         <w:rPr>
-          <w:sz w:val="24"/>
-          <w:szCs w:val="24"/>
-        </w:rPr>
-      </w:pPr>
-      <w:r>
-        <w:rPr>
-          <w:sz w:val="24"/>
-          <w:szCs w:val="24"/>
-        </w:rPr>
-        <w:t>ára: 5 talizmán</w:t>
+          <w:i/>
+          <w:iCs/>
+          <w:sz w:val="24"/>
+          <w:szCs w:val="24"/>
+        </w:rPr>
+      </w:pPr>
+      <w:r>
+        <w:rPr>
+          <w:i/>
+          <w:iCs/>
+          <w:sz w:val="24"/>
+          <w:szCs w:val="24"/>
+        </w:rPr>
+        <w:t xml:space="preserve">ára: </w:t>
+      </w:r>
+      <w:r>
+        <w:rPr>
+          <w:i/>
+          <w:iCs/>
+          <w:sz w:val="24"/>
+          <w:szCs w:val="24"/>
+        </w:rPr>
+        <w:t>2</w:t>
+      </w:r>
+      <w:r>
+        <w:rPr>
+          <w:i/>
+          <w:iCs/>
+          <w:sz w:val="24"/>
+          <w:szCs w:val="24"/>
+        </w:rPr>
+        <w:t xml:space="preserve"> talizmán</w:t>
       </w:r>
     </w:p>
     <w:p>
@@ -871,12 +994,16 @@
           <w:tab w:val="left" w:pos="5846"/>
         </w:tabs>
         <w:rPr>
-          <w:sz w:val="24"/>
-          <w:szCs w:val="24"/>
-        </w:rPr>
-      </w:pPr>
-      <w:r>
-        <w:rPr>
+          <w:i/>
+          <w:iCs/>
+          <w:sz w:val="24"/>
+          <w:szCs w:val="24"/>
+        </w:rPr>
+      </w:pPr>
+      <w:r>
+        <w:rPr>
+          <w:i/>
+          <w:iCs/>
           <w:sz w:val="24"/>
           <w:szCs w:val="24"/>
         </w:rPr>
@@ -884,20 +1011,17 @@
       </w:r>
       <w:r>
         <w:rPr>
-          <w:sz w:val="24"/>
-          <w:szCs w:val="24"/>
-        </w:rPr>
-        <w:t xml:space="preserve"> </w:t>
-      </w:r>
-      <w:r>
-        <w:rPr>
-          <w:sz w:val="24"/>
-          <w:szCs w:val="24"/>
-        </w:rPr>
-        <w:t>fejlesztés</w:t>
-      </w:r>
-      <w:r>
-        <w:rPr>
+          <w:i/>
+          <w:iCs/>
+          <w:sz w:val="24"/>
+          <w:szCs w:val="24"/>
+        </w:rPr>
+        <w:t xml:space="preserve"> fejlesztés</w:t>
+      </w:r>
+      <w:r>
+        <w:rPr>
+          <w:i/>
+          <w:iCs/>
           <w:sz w:val="24"/>
           <w:szCs w:val="24"/>
         </w:rPr>
@@ -915,16 +1039,29 @@
           <w:tab w:val="left" w:pos="5846"/>
         </w:tabs>
         <w:rPr>
-          <w:sz w:val="24"/>
-          <w:szCs w:val="24"/>
-        </w:rPr>
-      </w:pPr>
-      <w:r>
-        <w:rPr>
-          <w:sz w:val="24"/>
-          <w:szCs w:val="24"/>
-        </w:rPr>
-        <w:t>+életerő</w:t>
+          <w:i/>
+          <w:iCs/>
+          <w:sz w:val="24"/>
+          <w:szCs w:val="24"/>
+        </w:rPr>
+      </w:pPr>
+      <w:r>
+        <w:rPr>
+          <w:i/>
+          <w:iCs/>
+          <w:sz w:val="24"/>
+          <w:szCs w:val="24"/>
+        </w:rPr>
+        <w:t>+</w:t>
+      </w:r>
+      <w:r>
+        <w:rPr>
+          <w:i/>
+          <w:iCs/>
+          <w:sz w:val="24"/>
+          <w:szCs w:val="24"/>
+        </w:rPr>
+        <w:t xml:space="preserve"> 2 sebzés</w:t>
       </w:r>
     </w:p>
     <w:p>
@@ -938,16 +1075,38 @@
           <w:tab w:val="left" w:pos="5846"/>
         </w:tabs>
         <w:rPr>
-          <w:sz w:val="24"/>
-          <w:szCs w:val="24"/>
-        </w:rPr>
-      </w:pPr>
-      <w:r>
-        <w:rPr>
-          <w:sz w:val="24"/>
-          <w:szCs w:val="24"/>
-        </w:rPr>
-        <w:t>ára: 5 talizmán</w:t>
+          <w:i/>
+          <w:iCs/>
+          <w:sz w:val="24"/>
+          <w:szCs w:val="24"/>
+        </w:rPr>
+      </w:pPr>
+      <w:r>
+        <w:rPr>
+          <w:i/>
+          <w:iCs/>
+          <w:sz w:val="24"/>
+          <w:szCs w:val="24"/>
+        </w:rPr>
+        <w:t xml:space="preserve">ára: </w:t>
+      </w:r>
+      <w:r>
+        <w:rPr>
+          <w:i/>
+          <w:iCs/>
+          <w:sz w:val="24"/>
+          <w:szCs w:val="24"/>
+        </w:rPr>
+        <w:t>2</w:t>
+      </w:r>
+      <w:r>
+        <w:rPr>
+          <w:i/>
+          <w:iCs/>
+          <w:sz w:val="24"/>
+          <w:szCs w:val="24"/>
+        </w:rPr>
+        <w:t xml:space="preserve"> talizmán</w:t>
       </w:r>
     </w:p>
     <w:p>
@@ -1008,14 +1167,7 @@
           <w:sz w:val="24"/>
           <w:szCs w:val="24"/>
         </w:rPr>
-        <w:t>véletlenszerű</w:t>
-      </w:r>
-      <w:r>
-        <w:rPr>
-          <w:sz w:val="24"/>
-          <w:szCs w:val="24"/>
-        </w:rPr>
-        <w:t xml:space="preserve"> irányban mozognak</w:t>
+        <w:t>véletlenszerű irányban mozognak</w:t>
       </w:r>
     </w:p>
     <w:p>
@@ -1029,12 +1181,16 @@
           <w:tab w:val="left" w:pos="5846"/>
         </w:tabs>
         <w:rPr>
-          <w:sz w:val="24"/>
-          <w:szCs w:val="24"/>
-        </w:rPr>
-      </w:pPr>
-      <w:r>
-        <w:rPr>
+          <w:i/>
+          <w:iCs/>
+          <w:sz w:val="24"/>
+          <w:szCs w:val="24"/>
+        </w:rPr>
+      </w:pPr>
+      <w:r>
+        <w:rPr>
+          <w:i/>
+          <w:iCs/>
           <w:sz w:val="24"/>
           <w:szCs w:val="24"/>
         </w:rPr>
@@ -1042,6 +1198,8 @@
       </w:r>
       <w:r>
         <w:rPr>
+          <w:i/>
+          <w:iCs/>
           <w:sz w:val="24"/>
           <w:szCs w:val="24"/>
         </w:rPr>
@@ -1059,12 +1217,16 @@
           <w:tab w:val="left" w:pos="5846"/>
         </w:tabs>
         <w:rPr>
-          <w:sz w:val="24"/>
-          <w:szCs w:val="24"/>
-        </w:rPr>
-      </w:pPr>
-      <w:r>
-        <w:rPr>
+          <w:i/>
+          <w:iCs/>
+          <w:sz w:val="24"/>
+          <w:szCs w:val="24"/>
+        </w:rPr>
+      </w:pPr>
+      <w:r>
+        <w:rPr>
+          <w:i/>
+          <w:iCs/>
           <w:sz w:val="24"/>
           <w:szCs w:val="24"/>
         </w:rPr>
@@ -1082,12 +1244,16 @@
           <w:tab w:val="left" w:pos="5846"/>
         </w:tabs>
         <w:rPr>
-          <w:sz w:val="24"/>
-          <w:szCs w:val="24"/>
-        </w:rPr>
-      </w:pPr>
-      <w:r>
-        <w:rPr>
+          <w:i/>
+          <w:iCs/>
+          <w:sz w:val="24"/>
+          <w:szCs w:val="24"/>
+        </w:rPr>
+      </w:pPr>
+      <w:r>
+        <w:rPr>
+          <w:i/>
+          <w:iCs/>
           <w:sz w:val="24"/>
           <w:szCs w:val="24"/>
         </w:rPr>
@@ -1099,80 +1265,24 @@
         <w:pStyle w:val="Listaszerbekezds"/>
         <w:numPr>
           <w:ilvl w:val="0"/>
-          <w:numId w:val="9"/>
+          <w:numId w:val="3"/>
         </w:numPr>
         <w:tabs>
           <w:tab w:val="left" w:pos="5846"/>
         </w:tabs>
         <w:rPr>
-          <w:sz w:val="24"/>
-          <w:szCs w:val="24"/>
-        </w:rPr>
-      </w:pPr>
-      <w:r>
-        <w:rPr>
-          <w:sz w:val="24"/>
-          <w:szCs w:val="24"/>
-        </w:rPr>
-        <w:t>t</w:t>
-      </w:r>
-      <w:r>
-        <w:rPr>
-          <w:sz w:val="24"/>
-          <w:szCs w:val="24"/>
-        </w:rPr>
-        <w:t>ematikus ellenfelek minden pályán</w:t>
-      </w:r>
-      <w:r>
-        <w:rPr>
-          <w:sz w:val="24"/>
-          <w:szCs w:val="24"/>
-        </w:rPr>
-        <w:t xml:space="preserve"> – más színűek</w:t>
-      </w:r>
-    </w:p>
-    <w:p>
-      <w:pPr>
-        <w:pStyle w:val="Listaszerbekezds"/>
-        <w:numPr>
-          <w:ilvl w:val="0"/>
-          <w:numId w:val="9"/>
-        </w:numPr>
-        <w:tabs>
-          <w:tab w:val="left" w:pos="5846"/>
-        </w:tabs>
-        <w:rPr>
-          <w:sz w:val="24"/>
-          <w:szCs w:val="24"/>
-        </w:rPr>
-      </w:pPr>
-      <w:r>
-        <w:rPr>
-          <w:sz w:val="24"/>
-          <w:szCs w:val="24"/>
-        </w:rPr>
-        <w:t>ellenfelek legyőzés</w:t>
-      </w:r>
-      <w:r>
-        <w:rPr>
-          <w:sz w:val="24"/>
-          <w:szCs w:val="24"/>
-        </w:rPr>
-        <w:t>ük</w:t>
-      </w:r>
-      <w:r>
-        <w:rPr>
-          <w:sz w:val="24"/>
-          <w:szCs w:val="24"/>
-        </w:rPr>
-        <w:t xml:space="preserve"> után 1 </w:t>
-      </w:r>
-      <w:r>
-        <w:rPr>
-          <w:sz w:val="24"/>
-          <w:szCs w:val="24"/>
-        </w:rPr>
-        <w:t>talizmán jutalom</w:t>
+          <w:i/>
+          <w:iCs/>
+          <w:sz w:val="24"/>
+          <w:szCs w:val="24"/>
+        </w:rPr>
+      </w:pPr>
+      <w:r>
+        <w:rPr>
+          <w:sz w:val="24"/>
+          <w:szCs w:val="24"/>
+        </w:rPr>
+        <w:t>ellenfelek legyőzésük után 1 talizmán jutalom</w:t>
       </w:r>
     </w:p>
     <w:sectPr>
@@ -1187,7 +1297,7 @@
 </file>
 
 <file path=word/endnotes.xml><?xml version="1.0" encoding="utf-8"?>
-<w:endnotes xmlns:wpc="http://schemas.microsoft.com/office/word/2010/wordprocessingCanvas" xmlns:cx="http://schemas.microsoft.com/office/drawing/2014/chartex" xmlns:cx1="http://schemas.microsoft.com/office/drawing/2015/9/8/chartex" xmlns:cx2="http://schemas.microsoft.com/office/drawing/2015/10/21/chartex" xmlns:cx3="http://schemas.microsoft.com/office/drawing/2016/5/9/chartex" xmlns:cx4="http://schemas.microsoft.com/office/drawing/2016/5/10/chartex" xmlns:cx5="http://schemas.microsoft.com/office/drawing/2016/5/11/chartex" xmlns:cx6="http://schemas.microsoft.com/office/drawing/2016/5/12/chartex" xmlns:cx7="http://schemas.microsoft.com/office/drawing/2016/5/13/chartex" xmlns:cx8="http://schemas.microsoft.com/office/drawing/2016/5/14/chartex" xmlns:mc="http://schemas.openxmlformats.org/markup-compatibility/2006" xmlns:aink="http://schemas.microsoft.com/office/drawing/2016/ink" xmlns:am3d="http://schemas.microsoft.com/office/drawing/2017/model3d" xmlns:o="urn:schemas-microsoft-com:office:office" xmlns:oel="http://schemas.microsoft.com/office/2019/extlst" xmlns:r="http://schemas.openxmlformats.org/officeDocument/2006/relationships" xmlns:m="http://schemas.openxmlformats.org/officeDocument/2006/math" xmlns:v="urn:schemas-microsoft-com:vml" xmlns:wp14="http://schemas.microsoft.com/office/word/2010/wordprocessingDrawing" xmlns:wp="http://schemas.openxmlformats.org/drawingml/2006/wordprocessingDrawing" xmlns:w10="urn:schemas-microsoft-com:office:word" xmlns:w="http://schemas.openxmlformats.org/wordprocessingml/2006/main" xmlns:w14="http://schemas.microsoft.com/office/word/2010/wordml" xmlns:w15="http://schemas.microsoft.com/office/word/2012/wordml" xmlns:w16cex="http://schemas.microsoft.com/office/word/2018/wordml/cex" xmlns:w16cid="http://schemas.microsoft.com/office/word/2016/wordml/cid" xmlns:w16="http://schemas.microsoft.com/office/word/2018/wordml" xmlns:w16sdtdh="http://schemas.microsoft.com/office/word/2020/wordml/sdtdatahash" xmlns:w16se="http://schemas.microsoft.com/office/word/2015/wordml/symex" xmlns:wpg="http://schemas.microsoft.com/office/word/2010/wordprocessingGroup" xmlns:wpi="http://schemas.microsoft.com/office/word/2010/wordprocessingInk" xmlns:wne="http://schemas.microsoft.com/office/word/2006/wordml" xmlns:wps="http://schemas.microsoft.com/office/word/2010/wordprocessingShape" mc:Ignorable="w14 w15 w16se w16cid w16 w16cex w16sdtdh wp14">
+<w:endnotes xmlns:wpc="http://schemas.microsoft.com/office/word/2010/wordprocessingCanvas" xmlns:cx="http://schemas.microsoft.com/office/drawing/2014/chartex" xmlns:cx1="http://schemas.microsoft.com/office/drawing/2015/9/8/chartex" xmlns:cx2="http://schemas.microsoft.com/office/drawing/2015/10/21/chartex" xmlns:cx3="http://schemas.microsoft.com/office/drawing/2016/5/9/chartex" xmlns:cx4="http://schemas.microsoft.com/office/drawing/2016/5/10/chartex" xmlns:cx5="http://schemas.microsoft.com/office/drawing/2016/5/11/chartex" xmlns:cx6="http://schemas.microsoft.com/office/drawing/2016/5/12/chartex" xmlns:cx7="http://schemas.microsoft.com/office/drawing/2016/5/13/chartex" xmlns:cx8="http://schemas.microsoft.com/office/drawing/2016/5/14/chartex" xmlns:mc="http://schemas.openxmlformats.org/markup-compatibility/2006" xmlns:aink="http://schemas.microsoft.com/office/drawing/2016/ink" xmlns:am3d="http://schemas.microsoft.com/office/drawing/2017/model3d" xmlns:o="urn:schemas-microsoft-com:office:office" xmlns:oel="http://schemas.microsoft.com/office/2019/extlst" xmlns:r="http://schemas.openxmlformats.org/officeDocument/2006/relationships" xmlns:m="http://schemas.openxmlformats.org/officeDocument/2006/math" xmlns:v="urn:schemas-microsoft-com:vml" xmlns:wp14="http://schemas.microsoft.com/office/word/2010/wordprocessingDrawing" xmlns:wp="http://schemas.openxmlformats.org/drawingml/2006/wordprocessingDrawing" xmlns:w10="urn:schemas-microsoft-com:office:word" xmlns:w="http://schemas.openxmlformats.org/wordprocessingml/2006/main" xmlns:w14="http://schemas.microsoft.com/office/word/2010/wordml" xmlns:w15="http://schemas.microsoft.com/office/word/2012/wordml" xmlns:w16cex="http://schemas.microsoft.com/office/word/2018/wordml/cex" xmlns:w16cid="http://schemas.microsoft.com/office/word/2016/wordml/cid" xmlns:w16="http://schemas.microsoft.com/office/word/2018/wordml" xmlns:w16du="http://schemas.microsoft.com/office/word/2023/wordml/word16du" xmlns:w16sdtdh="http://schemas.microsoft.com/office/word/2020/wordml/sdtdatahash" xmlns:w16se="http://schemas.microsoft.com/office/word/2015/wordml/symex" xmlns:wpg="http://schemas.microsoft.com/office/word/2010/wordprocessingGroup" xmlns:wpi="http://schemas.microsoft.com/office/word/2010/wordprocessingInk" xmlns:wne="http://schemas.microsoft.com/office/word/2006/wordml" xmlns:wps="http://schemas.microsoft.com/office/word/2010/wordprocessingShape" mc:Ignorable="w14 w15 w16se w16cid w16 w16cex w16sdtdh w16du wp14">
   <w:endnote w:type="separator" w:id="-1">
     <w:p>
       <w:pPr>
@@ -1212,7 +1322,7 @@
 </file>
 
 <file path=word/footer1.xml><?xml version="1.0" encoding="utf-8"?>
-<w:ftr xmlns:wpc="http://schemas.microsoft.com/office/word/2010/wordprocessingCanvas" xmlns:cx="http://schemas.microsoft.com/office/drawing/2014/chartex" xmlns:cx1="http://schemas.microsoft.com/office/drawing/2015/9/8/chartex" xmlns:cx2="http://schemas.microsoft.com/office/drawing/2015/10/21/chartex" xmlns:cx3="http://schemas.microsoft.com/office/drawing/2016/5/9/chartex" xmlns:cx4="http://schemas.microsoft.com/office/drawing/2016/5/10/chartex" xmlns:cx5="http://schemas.microsoft.com/office/drawing/2016/5/11/chartex" xmlns:cx6="http://schemas.microsoft.com/office/drawing/2016/5/12/chartex" xmlns:cx7="http://schemas.microsoft.com/office/drawing/2016/5/13/chartex" xmlns:cx8="http://schemas.microsoft.com/office/drawing/2016/5/14/chartex" xmlns:mc="http://schemas.openxmlformats.org/markup-compatibility/2006" xmlns:aink="http://schemas.microsoft.com/office/drawing/2016/ink" xmlns:am3d="http://schemas.microsoft.com/office/drawing/2017/model3d" xmlns:o="urn:schemas-microsoft-com:office:office" xmlns:oel="http://schemas.microsoft.com/office/2019/extlst" xmlns:r="http://schemas.openxmlformats.org/officeDocument/2006/relationships" xmlns:m="http://schemas.openxmlformats.org/officeDocument/2006/math" xmlns:v="urn:schemas-microsoft-com:vml" xmlns:wp14="http://schemas.microsoft.com/office/word/2010/wordprocessingDrawing" xmlns:wp="http://schemas.openxmlformats.org/drawingml/2006/wordprocessingDrawing" xmlns:w10="urn:schemas-microsoft-com:office:word" xmlns:w="http://schemas.openxmlformats.org/wordprocessingml/2006/main" xmlns:w14="http://schemas.microsoft.com/office/word/2010/wordml" xmlns:w15="http://schemas.microsoft.com/office/word/2012/wordml" xmlns:w16cex="http://schemas.microsoft.com/office/word/2018/wordml/cex" xmlns:w16cid="http://schemas.microsoft.com/office/word/2016/wordml/cid" xmlns:w16="http://schemas.microsoft.com/office/word/2018/wordml" xmlns:w16sdtdh="http://schemas.microsoft.com/office/word/2020/wordml/sdtdatahash" xmlns:w16se="http://schemas.microsoft.com/office/word/2015/wordml/symex" xmlns:wpg="http://schemas.microsoft.com/office/word/2010/wordprocessingGroup" xmlns:wpi="http://schemas.microsoft.com/office/word/2010/wordprocessingInk" xmlns:wne="http://schemas.microsoft.com/office/word/2006/wordml" xmlns:wps="http://schemas.microsoft.com/office/word/2010/wordprocessingShape" mc:Ignorable="w14 w15 w16se w16cid w16 w16cex w16sdtdh wp14">
+<w:ftr xmlns:wpc="http://schemas.microsoft.com/office/word/2010/wordprocessingCanvas" xmlns:cx="http://schemas.microsoft.com/office/drawing/2014/chartex" xmlns:cx1="http://schemas.microsoft.com/office/drawing/2015/9/8/chartex" xmlns:cx2="http://schemas.microsoft.com/office/drawing/2015/10/21/chartex" xmlns:cx3="http://schemas.microsoft.com/office/drawing/2016/5/9/chartex" xmlns:cx4="http://schemas.microsoft.com/office/drawing/2016/5/10/chartex" xmlns:cx5="http://schemas.microsoft.com/office/drawing/2016/5/11/chartex" xmlns:cx6="http://schemas.microsoft.com/office/drawing/2016/5/12/chartex" xmlns:cx7="http://schemas.microsoft.com/office/drawing/2016/5/13/chartex" xmlns:cx8="http://schemas.microsoft.com/office/drawing/2016/5/14/chartex" xmlns:mc="http://schemas.openxmlformats.org/markup-compatibility/2006" xmlns:aink="http://schemas.microsoft.com/office/drawing/2016/ink" xmlns:am3d="http://schemas.microsoft.com/office/drawing/2017/model3d" xmlns:o="urn:schemas-microsoft-com:office:office" xmlns:oel="http://schemas.microsoft.com/office/2019/extlst" xmlns:r="http://schemas.openxmlformats.org/officeDocument/2006/relationships" xmlns:m="http://schemas.openxmlformats.org/officeDocument/2006/math" xmlns:v="urn:schemas-microsoft-com:vml" xmlns:wp14="http://schemas.microsoft.com/office/word/2010/wordprocessingDrawing" xmlns:wp="http://schemas.openxmlformats.org/drawingml/2006/wordprocessingDrawing" xmlns:w10="urn:schemas-microsoft-com:office:word" xmlns:w="http://schemas.openxmlformats.org/wordprocessingml/2006/main" xmlns:w14="http://schemas.microsoft.com/office/word/2010/wordml" xmlns:w15="http://schemas.microsoft.com/office/word/2012/wordml" xmlns:w16cex="http://schemas.microsoft.com/office/word/2018/wordml/cex" xmlns:w16cid="http://schemas.microsoft.com/office/word/2016/wordml/cid" xmlns:w16="http://schemas.microsoft.com/office/word/2018/wordml" xmlns:w16du="http://schemas.microsoft.com/office/word/2023/wordml/word16du" xmlns:w16sdtdh="http://schemas.microsoft.com/office/word/2020/wordml/sdtdatahash" xmlns:w16se="http://schemas.microsoft.com/office/word/2015/wordml/symex" xmlns:wpg="http://schemas.microsoft.com/office/word/2010/wordprocessingGroup" xmlns:wpi="http://schemas.microsoft.com/office/word/2010/wordprocessingInk" xmlns:wne="http://schemas.microsoft.com/office/word/2006/wordml" xmlns:wps="http://schemas.microsoft.com/office/word/2010/wordprocessingShape" mc:Ignorable="w14 w15 w16se w16cid w16 w16cex w16sdtdh w16du wp14">
   <w:p>
     <w:pPr>
       <w:pStyle w:val="llb"/>
@@ -1230,7 +1340,7 @@
 </file>
 
 <file path=word/footnotes.xml><?xml version="1.0" encoding="utf-8"?>
-<w:footnotes xmlns:wpc="http://schemas.microsoft.com/office/word/2010/wordprocessingCanvas" xmlns:cx="http://schemas.microsoft.com/office/drawing/2014/chartex" xmlns:cx1="http://schemas.microsoft.com/office/drawing/2015/9/8/chartex" xmlns:cx2="http://schemas.microsoft.com/office/drawing/2015/10/21/chartex" xmlns:cx3="http://schemas.microsoft.com/office/drawing/2016/5/9/chartex" xmlns:cx4="http://schemas.microsoft.com/office/drawing/2016/5/10/chartex" xmlns:cx5="http://schemas.microsoft.com/office/drawing/2016/5/11/chartex" xmlns:cx6="http://schemas.microsoft.com/office/drawing/2016/5/12/chartex" xmlns:cx7="http://schemas.microsoft.com/office/drawing/2016/5/13/chartex" xmlns:cx8="http://schemas.microsoft.com/office/drawing/2016/5/14/chartex" xmlns:mc="http://schemas.openxmlformats.org/markup-compatibility/2006" xmlns:aink="http://schemas.microsoft.com/office/drawing/2016/ink" xmlns:am3d="http://schemas.microsoft.com/office/drawing/2017/model3d" xmlns:o="urn:schemas-microsoft-com:office:office" xmlns:oel="http://schemas.microsoft.com/office/2019/extlst" xmlns:r="http://schemas.openxmlformats.org/officeDocument/2006/relationships" xmlns:m="http://schemas.openxmlformats.org/officeDocument/2006/math" xmlns:v="urn:schemas-microsoft-com:vml" xmlns:wp14="http://schemas.microsoft.com/office/word/2010/wordprocessingDrawing" xmlns:wp="http://schemas.openxmlformats.org/drawingml/2006/wordprocessingDrawing" xmlns:w10="urn:schemas-microsoft-com:office:word" xmlns:w="http://schemas.openxmlformats.org/wordprocessingml/2006/main" xmlns:w14="http://schemas.microsoft.com/office/word/2010/wordml" xmlns:w15="http://schemas.microsoft.com/office/word/2012/wordml" xmlns:w16cex="http://schemas.microsoft.com/office/word/2018/wordml/cex" xmlns:w16cid="http://schemas.microsoft.com/office/word/2016/wordml/cid" xmlns:w16="http://schemas.microsoft.com/office/word/2018/wordml" xmlns:w16sdtdh="http://schemas.microsoft.com/office/word/2020/wordml/sdtdatahash" xmlns:w16se="http://schemas.microsoft.com/office/word/2015/wordml/symex" xmlns:wpg="http://schemas.microsoft.com/office/word/2010/wordprocessingGroup" xmlns:wpi="http://schemas.microsoft.com/office/word/2010/wordprocessingInk" xmlns:wne="http://schemas.microsoft.com/office/word/2006/wordml" xmlns:wps="http://schemas.microsoft.com/office/word/2010/wordprocessingShape" mc:Ignorable="w14 w15 w16se w16cid w16 w16cex w16sdtdh wp14">
+<w:footnotes xmlns:wpc="http://schemas.microsoft.com/office/word/2010/wordprocessingCanvas" xmlns:cx="http://schemas.microsoft.com/office/drawing/2014/chartex" xmlns:cx1="http://schemas.microsoft.com/office/drawing/2015/9/8/chartex" xmlns:cx2="http://schemas.microsoft.com/office/drawing/2015/10/21/chartex" xmlns:cx3="http://schemas.microsoft.com/office/drawing/2016/5/9/chartex" xmlns:cx4="http://schemas.microsoft.com/office/drawing/2016/5/10/chartex" xmlns:cx5="http://schemas.microsoft.com/office/drawing/2016/5/11/chartex" xmlns:cx6="http://schemas.microsoft.com/office/drawing/2016/5/12/chartex" xmlns:cx7="http://schemas.microsoft.com/office/drawing/2016/5/13/chartex" xmlns:cx8="http://schemas.microsoft.com/office/drawing/2016/5/14/chartex" xmlns:mc="http://schemas.openxmlformats.org/markup-compatibility/2006" xmlns:aink="http://schemas.microsoft.com/office/drawing/2016/ink" xmlns:am3d="http://schemas.microsoft.com/office/drawing/2017/model3d" xmlns:o="urn:schemas-microsoft-com:office:office" xmlns:oel="http://schemas.microsoft.com/office/2019/extlst" xmlns:r="http://schemas.openxmlformats.org/officeDocument/2006/relationships" xmlns:m="http://schemas.openxmlformats.org/officeDocument/2006/math" xmlns:v="urn:schemas-microsoft-com:vml" xmlns:wp14="http://schemas.microsoft.com/office/word/2010/wordprocessingDrawing" xmlns:wp="http://schemas.openxmlformats.org/drawingml/2006/wordprocessingDrawing" xmlns:w10="urn:schemas-microsoft-com:office:word" xmlns:w="http://schemas.openxmlformats.org/wordprocessingml/2006/main" xmlns:w14="http://schemas.microsoft.com/office/word/2010/wordml" xmlns:w15="http://schemas.microsoft.com/office/word/2012/wordml" xmlns:w16cex="http://schemas.microsoft.com/office/word/2018/wordml/cex" xmlns:w16cid="http://schemas.microsoft.com/office/word/2016/wordml/cid" xmlns:w16="http://schemas.microsoft.com/office/word/2018/wordml" xmlns:w16du="http://schemas.microsoft.com/office/word/2023/wordml/word16du" xmlns:w16sdtdh="http://schemas.microsoft.com/office/word/2020/wordml/sdtdatahash" xmlns:w16se="http://schemas.microsoft.com/office/word/2015/wordml/symex" xmlns:wpg="http://schemas.microsoft.com/office/word/2010/wordprocessingGroup" xmlns:wpi="http://schemas.microsoft.com/office/word/2010/wordprocessingInk" xmlns:wne="http://schemas.microsoft.com/office/word/2006/wordml" xmlns:wps="http://schemas.microsoft.com/office/word/2010/wordprocessingShape" mc:Ignorable="w14 w15 w16se w16cid w16 w16cex w16sdtdh w16du wp14">
   <w:footnote w:type="separator" w:id="-1">
     <w:p>
       <w:pPr>
@@ -1255,7 +1365,7 @@
 </file>
 
 <file path=word/numbering.xml><?xml version="1.0" encoding="utf-8"?>
-<w:numbering xmlns:wpc="http://schemas.microsoft.com/office/word/2010/wordprocessingCanvas" xmlns:cx="http://schemas.microsoft.com/office/drawing/2014/chartex" xmlns:cx1="http://schemas.microsoft.com/office/drawing/2015/9/8/chartex" xmlns:cx2="http://schemas.microsoft.com/office/drawing/2015/10/21/chartex" xmlns:cx3="http://schemas.microsoft.com/office/drawing/2016/5/9/chartex" xmlns:cx4="http://schemas.microsoft.com/office/drawing/2016/5/10/chartex" xmlns:cx5="http://schemas.microsoft.com/office/drawing/2016/5/11/chartex" xmlns:cx6="http://schemas.microsoft.com/office/drawing/2016/5/12/chartex" xmlns:cx7="http://schemas.microsoft.com/office/drawing/2016/5/13/chartex" xmlns:cx8="http://schemas.microsoft.com/office/drawing/2016/5/14/chartex" xmlns:mc="http://schemas.openxmlformats.org/markup-compatibility/2006" xmlns:aink="http://schemas.microsoft.com/office/drawing/2016/ink" xmlns:am3d="http://schemas.microsoft.com/office/drawing/2017/model3d" xmlns:o="urn:schemas-microsoft-com:office:office" xmlns:oel="http://schemas.microsoft.com/office/2019/extlst" xmlns:r="http://schemas.openxmlformats.org/officeDocument/2006/relationships" xmlns:m="http://schemas.openxmlformats.org/officeDocument/2006/math" xmlns:v="urn:schemas-microsoft-com:vml" xmlns:wp14="http://schemas.microsoft.com/office/word/2010/wordprocessingDrawing" xmlns:wp="http://schemas.openxmlformats.org/drawingml/2006/wordprocessingDrawing" xmlns:w10="urn:schemas-microsoft-com:office:word" xmlns:w="http://schemas.openxmlformats.org/wordprocessingml/2006/main" xmlns:w14="http://schemas.microsoft.com/office/word/2010/wordml" xmlns:w15="http://schemas.microsoft.com/office/word/2012/wordml" xmlns:w16cex="http://schemas.microsoft.com/office/word/2018/wordml/cex" xmlns:w16cid="http://schemas.microsoft.com/office/word/2016/wordml/cid" xmlns:w16="http://schemas.microsoft.com/office/word/2018/wordml" xmlns:w16sdtdh="http://schemas.microsoft.com/office/word/2020/wordml/sdtdatahash" xmlns:w16se="http://schemas.microsoft.com/office/word/2015/wordml/symex" xmlns:wpg="http://schemas.microsoft.com/office/word/2010/wordprocessingGroup" xmlns:wpi="http://schemas.microsoft.com/office/word/2010/wordprocessingInk" xmlns:wne="http://schemas.microsoft.com/office/word/2006/wordml" xmlns:wps="http://schemas.microsoft.com/office/word/2010/wordprocessingShape" mc:Ignorable="w14 w15 w16se w16cid w16 w16cex w16sdtdh wp14">
+<w:numbering xmlns:wpc="http://schemas.microsoft.com/office/word/2010/wordprocessingCanvas" xmlns:cx="http://schemas.microsoft.com/office/drawing/2014/chartex" xmlns:cx1="http://schemas.microsoft.com/office/drawing/2015/9/8/chartex" xmlns:cx2="http://schemas.microsoft.com/office/drawing/2015/10/21/chartex" xmlns:cx3="http://schemas.microsoft.com/office/drawing/2016/5/9/chartex" xmlns:cx4="http://schemas.microsoft.com/office/drawing/2016/5/10/chartex" xmlns:cx5="http://schemas.microsoft.com/office/drawing/2016/5/11/chartex" xmlns:cx6="http://schemas.microsoft.com/office/drawing/2016/5/12/chartex" xmlns:cx7="http://schemas.microsoft.com/office/drawing/2016/5/13/chartex" xmlns:cx8="http://schemas.microsoft.com/office/drawing/2016/5/14/chartex" xmlns:mc="http://schemas.openxmlformats.org/markup-compatibility/2006" xmlns:aink="http://schemas.microsoft.com/office/drawing/2016/ink" xmlns:am3d="http://schemas.microsoft.com/office/drawing/2017/model3d" xmlns:o="urn:schemas-microsoft-com:office:office" xmlns:oel="http://schemas.microsoft.com/office/2019/extlst" xmlns:r="http://schemas.openxmlformats.org/officeDocument/2006/relationships" xmlns:m="http://schemas.openxmlformats.org/officeDocument/2006/math" xmlns:v="urn:schemas-microsoft-com:vml" xmlns:wp14="http://schemas.microsoft.com/office/word/2010/wordprocessingDrawing" xmlns:wp="http://schemas.openxmlformats.org/drawingml/2006/wordprocessingDrawing" xmlns:w10="urn:schemas-microsoft-com:office:word" xmlns:w="http://schemas.openxmlformats.org/wordprocessingml/2006/main" xmlns:w14="http://schemas.microsoft.com/office/word/2010/wordml" xmlns:w15="http://schemas.microsoft.com/office/word/2012/wordml" xmlns:w16cex="http://schemas.microsoft.com/office/word/2018/wordml/cex" xmlns:w16cid="http://schemas.microsoft.com/office/word/2016/wordml/cid" xmlns:w16="http://schemas.microsoft.com/office/word/2018/wordml" xmlns:w16du="http://schemas.microsoft.com/office/word/2023/wordml/word16du" xmlns:w16sdtdh="http://schemas.microsoft.com/office/word/2020/wordml/sdtdatahash" xmlns:w16se="http://schemas.microsoft.com/office/word/2015/wordml/symex" xmlns:wpg="http://schemas.microsoft.com/office/word/2010/wordprocessingGroup" xmlns:wpi="http://schemas.microsoft.com/office/word/2010/wordprocessingInk" xmlns:wne="http://schemas.microsoft.com/office/word/2006/wordml" xmlns:wps="http://schemas.microsoft.com/office/word/2010/wordprocessingShape" mc:Ignorable="w14 w15 w16se w16cid w16 w16cex w16sdtdh w16du wp14">
   <w:abstractNum w:abstractNumId="0" w15:restartNumberingAfterBreak="0">
     <w:nsid w:val="03CC65E1"/>
     <w:multiLevelType w:val="hybridMultilevel"/>
@@ -1372,7 +1482,7 @@
   <w:abstractNum w:abstractNumId="1" w15:restartNumberingAfterBreak="0">
     <w:nsid w:val="0F166C28"/>
     <w:multiLevelType w:val="hybridMultilevel"/>
-    <w:tmpl w:val="3D02E770"/>
+    <w:tmpl w:val="971A5C22"/>
     <w:lvl w:ilvl="0" w:tplc="040E0001">
       <w:start w:val="1"/>
       <w:numFmt w:val="bullet"/>
@@ -2304,7 +2414,7 @@
 </file>
 
 <file path=word/styles.xml><?xml version="1.0" encoding="utf-8"?>
-<w:styles xmlns:mc="http://schemas.openxmlformats.org/markup-compatibility/2006" xmlns:r="http://schemas.openxmlformats.org/officeDocument/2006/relationships" xmlns:w="http://schemas.openxmlformats.org/wordprocessingml/2006/main" xmlns:w14="http://schemas.microsoft.com/office/word/2010/wordml" xmlns:w15="http://schemas.microsoft.com/office/word/2012/wordml" xmlns:w16cex="http://schemas.microsoft.com/office/word/2018/wordml/cex" xmlns:w16cid="http://schemas.microsoft.com/office/word/2016/wordml/cid" xmlns:w16="http://schemas.microsoft.com/office/word/2018/wordml" xmlns:w16sdtdh="http://schemas.microsoft.com/office/word/2020/wordml/sdtdatahash" xmlns:w16se="http://schemas.microsoft.com/office/word/2015/wordml/symex" mc:Ignorable="w14 w15 w16se w16cid w16 w16cex w16sdtdh">
+<w:styles xmlns:mc="http://schemas.openxmlformats.org/markup-compatibility/2006" xmlns:r="http://schemas.openxmlformats.org/officeDocument/2006/relationships" xmlns:w="http://schemas.openxmlformats.org/wordprocessingml/2006/main" xmlns:w14="http://schemas.microsoft.com/office/word/2010/wordml" xmlns:w15="http://schemas.microsoft.com/office/word/2012/wordml" xmlns:w16cex="http://schemas.microsoft.com/office/word/2018/wordml/cex" xmlns:w16cid="http://schemas.microsoft.com/office/word/2016/wordml/cid" xmlns:w16="http://schemas.microsoft.com/office/word/2018/wordml" xmlns:w16du="http://schemas.microsoft.com/office/word/2023/wordml/word16du" xmlns:w16sdtdh="http://schemas.microsoft.com/office/word/2020/wordml/sdtdatahash" xmlns:w16se="http://schemas.microsoft.com/office/word/2015/wordml/symex" mc:Ignorable="w14 w15 w16se w16cid w16 w16cex w16sdtdh w16du">
   <w:docDefaults>
     <w:rPrDefault>
       <w:rPr>
@@ -2707,6 +2817,7 @@
   <w:style w:type="character" w:default="1" w:styleId="Bekezdsalapbettpusa">
     <w:name w:val="Default Paragraph Font"/>
     <w:uiPriority w:val="1"/>
+    <w:semiHidden/>
     <w:unhideWhenUsed/>
   </w:style>
   <w:style w:type="table" w:default="1" w:styleId="Normltblzat">
